--- a/Задания/3я Лаб-Анализ алгоритмов.docx
+++ b/Задания/3я Лаб-Анализ алгоритмов.docx
@@ -1,6 +1,6 @@
 
 <file path=word/document.xml><?xml version="1.0" encoding="utf-8"?>
-<w:document xmlns:ve="http://schemas.openxmlformats.org/markup-compatibility/2006" xmlns:o="urn:schemas-microsoft-com:office:office" xmlns:r="http://schemas.openxmlformats.org/officeDocument/2006/relationships" xmlns:m="http://schemas.openxmlformats.org/officeDocument/2006/math" xmlns:v="urn:schemas-microsoft-com:vml" xmlns:wp="http://schemas.openxmlformats.org/drawingml/2006/wordprocessingDrawing" xmlns:w10="urn:schemas-microsoft-com:office:word" xmlns:w="http://schemas.openxmlformats.org/wordprocessingml/2006/main" xmlns:wne="http://schemas.microsoft.com/office/word/2006/wordml">
+<w:document xmlns:wpc="http://schemas.microsoft.com/office/word/2010/wordprocessingCanvas" xmlns:cx="http://schemas.microsoft.com/office/drawing/2014/chartex" xmlns:cx1="http://schemas.microsoft.com/office/drawing/2015/9/8/chartex" xmlns:cx2="http://schemas.microsoft.com/office/drawing/2015/10/21/chartex" xmlns:cx3="http://schemas.microsoft.com/office/drawing/2016/5/9/chartex" xmlns:cx4="http://schemas.microsoft.com/office/drawing/2016/5/10/chartex" xmlns:cx5="http://schemas.microsoft.com/office/drawing/2016/5/11/chartex" xmlns:cx6="http://schemas.microsoft.com/office/drawing/2016/5/12/chartex" xmlns:cx7="http://schemas.microsoft.com/office/drawing/2016/5/13/chartex" xmlns:cx8="http://schemas.microsoft.com/office/drawing/2016/5/14/chartex" xmlns:mc="http://schemas.openxmlformats.org/markup-compatibility/2006" xmlns:aink="http://schemas.microsoft.com/office/drawing/2016/ink" xmlns:am3d="http://schemas.microsoft.com/office/drawing/2017/model3d" xmlns:o="urn:schemas-microsoft-com:office:office" xmlns:r="http://schemas.openxmlformats.org/officeDocument/2006/relationships" xmlns:m="http://schemas.openxmlformats.org/officeDocument/2006/math" xmlns:v="urn:schemas-microsoft-com:vml" xmlns:wp14="http://schemas.microsoft.com/office/word/2010/wordprocessingDrawing" xmlns:wp="http://schemas.openxmlformats.org/drawingml/2006/wordprocessingDrawing" xmlns:w10="urn:schemas-microsoft-com:office:word" xmlns:w="http://schemas.openxmlformats.org/wordprocessingml/2006/main" xmlns:w14="http://schemas.microsoft.com/office/word/2010/wordml" xmlns:w15="http://schemas.microsoft.com/office/word/2012/wordml" xmlns:w16cex="http://schemas.microsoft.com/office/word/2018/wordml/cex" xmlns:w16cid="http://schemas.microsoft.com/office/word/2016/wordml/cid" xmlns:w16="http://schemas.microsoft.com/office/word/2018/wordml" xmlns:w16sdtdh="http://schemas.microsoft.com/office/word/2020/wordml/sdtdatahash" xmlns:w16se="http://schemas.microsoft.com/office/word/2015/wordml/symex" xmlns:wpg="http://schemas.microsoft.com/office/word/2010/wordprocessingGroup" xmlns:wpi="http://schemas.microsoft.com/office/word/2010/wordprocessingInk" xmlns:wne="http://schemas.microsoft.com/office/word/2006/wordml" xmlns:wps="http://schemas.microsoft.com/office/word/2010/wordprocessingShape" mc:Ignorable="w14 w15 w16se w16cid w16 w16cex w16sdtdh wp14">
   <w:body>
     <w:p>
       <w:pPr>
@@ -27,6 +27,7 @@
       </w:r>
     </w:p>
     <w:p>
+      <w:bookmarkStart w:id="0" w:name="_Hlk163771433"/>
       <w:r>
         <w:t xml:space="preserve">Под </w:t>
       </w:r>
@@ -288,27 +289,42 @@
       <w:r>
         <w:t>, если его трудоемкость Т(</w:t>
       </w:r>
+      <w:r>
+        <w:rPr>
+          <w:i/>
+          <w:iCs/>
+        </w:rPr>
+        <w:t>l</w:t>
+      </w:r>
+      <w:r>
+        <w:t>) = Ω(</w:t>
+      </w:r>
       <w:proofErr w:type="spellStart"/>
       <w:r>
+        <w:t>ехр</w:t>
+      </w:r>
+      <w:proofErr w:type="spellEnd"/>
+      <w:r>
+        <w:t>(</w:t>
+      </w:r>
+      <w:r>
         <w:rPr>
           <w:i/>
           <w:iCs/>
         </w:rPr>
         <w:t>l</w:t>
       </w:r>
+      <w:r>
+        <w:t xml:space="preserve">)), где </w:t>
+      </w:r>
+      <w:proofErr w:type="spellStart"/>
+      <w:r>
+        <w:t>ехр</w:t>
+      </w:r>
       <w:proofErr w:type="spellEnd"/>
       <w:r>
-        <w:t>) = Ω(</w:t>
-      </w:r>
-      <w:proofErr w:type="spellStart"/>
-      <w:r>
-        <w:t>ехр</w:t>
-      </w:r>
-      <w:proofErr w:type="spellEnd"/>
-      <w:r>
         <w:t>(</w:t>
       </w:r>
-      <w:proofErr w:type="spellStart"/>
       <w:r>
         <w:rPr>
           <w:i/>
@@ -316,27 +332,6 @@
         </w:rPr>
         <w:t>l</w:t>
       </w:r>
-      <w:proofErr w:type="spellEnd"/>
-      <w:r>
-        <w:t xml:space="preserve">)), где </w:t>
-      </w:r>
-      <w:proofErr w:type="spellStart"/>
-      <w:r>
-        <w:t>ехр</w:t>
-      </w:r>
-      <w:proofErr w:type="spellEnd"/>
-      <w:r>
-        <w:t>(</w:t>
-      </w:r>
-      <w:proofErr w:type="spellStart"/>
-      <w:r>
-        <w:rPr>
-          <w:i/>
-          <w:iCs/>
-        </w:rPr>
-        <w:t>l</w:t>
-      </w:r>
-      <w:proofErr w:type="spellEnd"/>
       <w:r>
         <w:t>) – некоторая экспоненциальная функция.</w:t>
       </w:r>
@@ -345,6 +340,8 @@
       <w:pPr>
         <w:pStyle w:val="1"/>
       </w:pPr>
+      <w:bookmarkStart w:id="1" w:name="_Hlk163771443"/>
+      <w:bookmarkEnd w:id="0"/>
       <w:r>
         <w:lastRenderedPageBreak/>
         <w:t xml:space="preserve">2 Рекуррентные уравнения </w:t>
@@ -503,6 +500,7 @@
         <w:t xml:space="preserve">Метод рекурсивных деревьев. </w:t>
       </w:r>
     </w:p>
+    <w:bookmarkEnd w:id="1"/>
     <w:p>
       <w:pPr>
         <w:pStyle w:val="1"/>
@@ -534,22 +532,39 @@
           <w:ilvl w:val="0"/>
           <w:numId w:val="2"/>
         </w:numPr>
-      </w:pPr>
-      <w:r>
+        <w:rPr>
+          <w:b/>
+          <w:bCs/>
+        </w:rPr>
+      </w:pPr>
+      <w:bookmarkStart w:id="2" w:name="_Hlk163771412"/>
+      <w:r>
+        <w:rPr>
+          <w:b/>
+          <w:bCs/>
+        </w:rPr>
         <w:t xml:space="preserve">Предположим, на одной и той же машине проводится сравнительный анализ реализаций двух алгоритмов сортировки, работающих по методу вставок и по методу слияния. Для сортировки </w:t>
       </w:r>
       <w:r>
         <w:rPr>
+          <w:b/>
+          <w:bCs/>
           <w:i/>
           <w:iCs/>
         </w:rPr>
         <w:t xml:space="preserve">n </w:t>
       </w:r>
       <w:r>
+        <w:rPr>
+          <w:b/>
+          <w:bCs/>
+        </w:rPr>
         <w:t>элементов методом вставок необходимо 8</w:t>
       </w:r>
       <w:r>
         <w:rPr>
+          <w:b/>
+          <w:bCs/>
           <w:i/>
           <w:iCs/>
         </w:rPr>
@@ -557,16 +572,24 @@
       </w:r>
       <w:r>
         <w:rPr>
+          <w:b/>
+          <w:bCs/>
           <w:sz w:val="18"/>
           <w:szCs w:val="18"/>
         </w:rPr>
         <w:t xml:space="preserve">2 </w:t>
       </w:r>
       <w:r>
+        <w:rPr>
+          <w:b/>
+          <w:bCs/>
+        </w:rPr>
         <w:t>шагов, а для сортировки методом слияния – 64</w:t>
       </w:r>
       <w:r>
         <w:rPr>
+          <w:b/>
+          <w:bCs/>
           <w:i/>
           <w:iCs/>
         </w:rPr>
@@ -574,42 +597,54 @@
       </w:r>
       <w:proofErr w:type="spellStart"/>
       <w:r>
+        <w:rPr>
+          <w:b/>
+          <w:bCs/>
+        </w:rPr>
         <w:t>lg</w:t>
       </w:r>
       <w:proofErr w:type="spellEnd"/>
       <w:r>
+        <w:rPr>
+          <w:b/>
+          <w:bCs/>
+        </w:rPr>
         <w:t xml:space="preserve"> </w:t>
       </w:r>
-      <w:proofErr w:type="spellStart"/>
-      <w:r>
-        <w:rPr>
-          <w:i/>
-          <w:iCs/>
-        </w:rPr>
-        <w:t>n</w:t>
-      </w:r>
-      <w:proofErr w:type="spellEnd"/>
-      <w:r>
-        <w:rPr>
-          <w:i/>
-          <w:iCs/>
-        </w:rPr>
-        <w:t xml:space="preserve"> </w:t>
-      </w:r>
-      <w:r>
+      <w:r>
+        <w:rPr>
+          <w:b/>
+          <w:bCs/>
+          <w:i/>
+          <w:iCs/>
+        </w:rPr>
+        <w:t xml:space="preserve">n </w:t>
+      </w:r>
+      <w:r>
+        <w:rPr>
+          <w:b/>
+          <w:bCs/>
+        </w:rPr>
         <w:t xml:space="preserve">шагов. При каком значении </w:t>
       </w:r>
       <w:r>
         <w:rPr>
+          <w:b/>
+          <w:bCs/>
           <w:i/>
           <w:iCs/>
         </w:rPr>
         <w:t xml:space="preserve">n </w:t>
       </w:r>
       <w:r>
+        <w:rPr>
+          <w:b/>
+          <w:bCs/>
+        </w:rPr>
         <w:t xml:space="preserve">время сортировки методом вставок превысит время сортировки методом слияния? </w:t>
       </w:r>
     </w:p>
+    <w:bookmarkEnd w:id="2"/>
     <w:p>
       <w:pPr>
         <w:pStyle w:val="a"/>
@@ -1538,7 +1573,6 @@
       <w:r>
         <w:t xml:space="preserve"> (</w:t>
       </w:r>
-      <w:proofErr w:type="spellStart"/>
       <w:r>
         <w:rPr>
           <w:i/>
@@ -1546,11 +1580,9 @@
         </w:rPr>
         <w:t>f</w:t>
       </w:r>
-      <w:proofErr w:type="spellEnd"/>
       <w:r>
         <w:t>(</w:t>
       </w:r>
-      <w:proofErr w:type="spellStart"/>
       <w:r>
         <w:rPr>
           <w:i/>
@@ -1558,11 +1590,9 @@
         </w:rPr>
         <w:t>n</w:t>
       </w:r>
-      <w:proofErr w:type="spellEnd"/>
       <w:r>
         <w:t xml:space="preserve">), </w:t>
       </w:r>
-      <w:proofErr w:type="spellStart"/>
       <w:r>
         <w:rPr>
           <w:i/>
@@ -1570,11 +1600,9 @@
         </w:rPr>
         <w:t>g</w:t>
       </w:r>
-      <w:proofErr w:type="spellEnd"/>
       <w:r>
         <w:t>(</w:t>
       </w:r>
-      <w:proofErr w:type="spellStart"/>
       <w:r>
         <w:rPr>
           <w:i/>
@@ -1582,7 +1610,6 @@
         </w:rPr>
         <w:t>n</w:t>
       </w:r>
-      <w:proofErr w:type="spellEnd"/>
       <w:r>
         <w:t>)) = Θ(</w:t>
       </w:r>
@@ -1636,7 +1663,6 @@
         </w:numPr>
       </w:pPr>
       <w:r>
-        <w:lastRenderedPageBreak/>
         <w:t xml:space="preserve">Пусть </w:t>
       </w:r>
       <w:r>
@@ -1784,16 +1810,68 @@
         </w:rPr>
       </w:pPr>
       <w:r>
+        <w:lastRenderedPageBreak/>
         <w:t xml:space="preserve"> </w:t>
       </w:r>
+      <w:r>
+        <w:rPr>
+          <w:i/>
+          <w:iCs/>
+          <w:lang w:val="en-US"/>
+        </w:rPr>
+        <w:t>f</w:t>
+      </w:r>
+      <w:r>
+        <w:rPr>
+          <w:lang w:val="en-US"/>
+        </w:rPr>
+        <w:t>(</w:t>
+      </w:r>
+      <w:r>
+        <w:rPr>
+          <w:i/>
+          <w:iCs/>
+          <w:lang w:val="en-US"/>
+        </w:rPr>
+        <w:t>n</w:t>
+      </w:r>
+      <w:r>
+        <w:rPr>
+          <w:lang w:val="en-US"/>
+        </w:rPr>
+        <w:t xml:space="preserve">) + </w:t>
+      </w:r>
+      <w:r>
+        <w:rPr>
+          <w:i/>
+          <w:iCs/>
+          <w:lang w:val="en-US"/>
+        </w:rPr>
+        <w:t>g</w:t>
+      </w:r>
+      <w:r>
+        <w:rPr>
+          <w:lang w:val="en-US"/>
+        </w:rPr>
+        <w:t>(</w:t>
+      </w:r>
+      <w:r>
+        <w:rPr>
+          <w:i/>
+          <w:iCs/>
+          <w:lang w:val="en-US"/>
+        </w:rPr>
+        <w:t>n</w:t>
+      </w:r>
+      <w:r>
+        <w:rPr>
+          <w:lang w:val="en-US"/>
+        </w:rPr>
+        <w:t xml:space="preserve">) = </w:t>
+      </w:r>
       <w:proofErr w:type="gramStart"/>
       <w:r>
-        <w:rPr>
-          <w:i/>
-          <w:iCs/>
-          <w:lang w:val="en-US"/>
-        </w:rPr>
-        <w:t>f</w:t>
+        <w:t>Θ</w:t>
       </w:r>
       <w:r>
         <w:rPr>
@@ -1804,54 +1882,9 @@
       <w:proofErr w:type="gramEnd"/>
       <w:r>
         <w:rPr>
-          <w:i/>
-          <w:iCs/>
-          <w:lang w:val="en-US"/>
-        </w:rPr>
-        <w:t>n</w:t>
-      </w:r>
-      <w:r>
-        <w:rPr>
-          <w:lang w:val="en-US"/>
-        </w:rPr>
-        <w:t xml:space="preserve">) + </w:t>
-      </w:r>
-      <w:r>
-        <w:rPr>
-          <w:i/>
-          <w:iCs/>
-          <w:lang w:val="en-US"/>
-        </w:rPr>
-        <w:t>g</w:t>
-      </w:r>
-      <w:r>
-        <w:rPr>
-          <w:lang w:val="en-US"/>
-        </w:rPr>
-        <w:t>(</w:t>
-      </w:r>
-      <w:r>
-        <w:rPr>
-          <w:i/>
-          <w:iCs/>
-          <w:lang w:val="en-US"/>
-        </w:rPr>
-        <w:t>n</w:t>
-      </w:r>
-      <w:r>
-        <w:rPr>
-          <w:lang w:val="en-US"/>
-        </w:rPr>
-        <w:t xml:space="preserve">) = </w:t>
-      </w:r>
-      <w:r>
-        <w:t>Θ</w:t>
-      </w:r>
-      <w:r>
-        <w:rPr>
-          <w:lang w:val="en-US"/>
-        </w:rPr>
-        <w:t>(min (</w:t>
+          <w:lang w:val="en-US"/>
+        </w:rPr>
+        <w:t>min (</w:t>
       </w:r>
       <w:r>
         <w:rPr>
@@ -2825,19 +2858,19 @@
         </w:rPr>
         <w:t>n</w:t>
       </w:r>
+      <w:r>
+        <w:rPr>
+          <w:lang w:val="en-US"/>
+        </w:rPr>
+        <w:t>!</w:t>
+      </w:r>
+      <w:r>
+        <w:rPr>
+          <w:lang w:val="en-US"/>
+        </w:rPr>
+        <w:t>;</w:t>
+      </w:r>
       <w:proofErr w:type="gramEnd"/>
-      <w:r>
-        <w:rPr>
-          <w:lang w:val="en-US"/>
-        </w:rPr>
-        <w:t>!</w:t>
-      </w:r>
-      <w:r>
-        <w:rPr>
-          <w:lang w:val="en-US"/>
-        </w:rPr>
-        <w:t>;</w:t>
-      </w:r>
       <w:r>
         <w:rPr>
           <w:lang w:val="en-US"/>
@@ -3177,7 +3210,6 @@
       <w:r>
         <w:t>)</w:t>
       </w:r>
-      <w:proofErr w:type="spellStart"/>
       <w:r>
         <w:rPr>
           <w:i/>
@@ -3187,11 +3219,7 @@
         <w:t>b</w:t>
       </w:r>
       <w:r>
-        <w:t>=</w:t>
-      </w:r>
-      <w:proofErr w:type="spellEnd"/>
-      <w:r>
-        <w:t xml:space="preserve"> Θ (</w:t>
+        <w:t>= Θ (</w:t>
       </w:r>
       <w:proofErr w:type="spellStart"/>
       <w:r>
@@ -3662,7 +3690,6 @@
       <w:r>
         <w:t>С помощью метода рекурсивных деревьев, докажите, что решение рекуррентного соотношения T (</w:t>
       </w:r>
-      <w:proofErr w:type="spellStart"/>
       <w:r>
         <w:rPr>
           <w:i/>
@@ -3670,11 +3697,9 @@
         </w:rPr>
         <w:t>n</w:t>
       </w:r>
-      <w:proofErr w:type="spellEnd"/>
       <w:r>
         <w:t>) = T (</w:t>
       </w:r>
-      <w:proofErr w:type="spellStart"/>
       <w:r>
         <w:rPr>
           <w:i/>
@@ -3682,7 +3707,6 @@
         </w:rPr>
         <w:t>n</w:t>
       </w:r>
-      <w:proofErr w:type="spellEnd"/>
       <w:r>
         <w:t>/3) + T (2</w:t>
       </w:r>
@@ -3694,56 +3718,28 @@
         <w:t>n</w:t>
       </w:r>
       <w:r>
-        <w:t xml:space="preserve">/3) + </w:t>
-      </w:r>
-      <w:proofErr w:type="spellStart"/>
-      <w:r>
-        <w:t>c</w:t>
-      </w:r>
-      <w:proofErr w:type="spellEnd"/>
-      <w:r>
-        <w:t xml:space="preserve"> </w:t>
-      </w:r>
-      <w:proofErr w:type="spellStart"/>
-      <w:r>
-        <w:rPr>
-          <w:i/>
-          <w:iCs/>
-        </w:rPr>
-        <w:t>n</w:t>
-      </w:r>
-      <w:proofErr w:type="spellEnd"/>
-      <w:r>
-        <w:rPr>
-          <w:i/>
-          <w:iCs/>
-        </w:rPr>
-        <w:t xml:space="preserve"> </w:t>
+        <w:t xml:space="preserve">/3) + c </w:t>
+      </w:r>
+      <w:r>
+        <w:rPr>
+          <w:i/>
+          <w:iCs/>
+        </w:rPr>
+        <w:t xml:space="preserve">n </w:t>
       </w:r>
       <w:r>
         <w:t>ведет себя как Ω (</w:t>
       </w:r>
-      <w:proofErr w:type="spellStart"/>
-      <w:r>
-        <w:rPr>
-          <w:i/>
-          <w:iCs/>
-        </w:rPr>
-        <w:t>n</w:t>
-      </w:r>
-      <w:proofErr w:type="spellEnd"/>
-      <w:r>
-        <w:rPr>
-          <w:i/>
-          <w:iCs/>
-        </w:rPr>
-        <w:t xml:space="preserve"> </w:t>
-      </w:r>
-      <w:proofErr w:type="spellStart"/>
+      <w:r>
+        <w:rPr>
+          <w:i/>
+          <w:iCs/>
+        </w:rPr>
+        <w:t xml:space="preserve">n </w:t>
+      </w:r>
       <w:r>
         <w:t>l</w:t>
       </w:r>
-      <w:proofErr w:type="spellEnd"/>
       <w:r>
         <w:rPr>
           <w:lang w:val="en-US"/>
@@ -3817,7 +3813,6 @@
         </w:numPr>
       </w:pPr>
       <w:r>
-        <w:lastRenderedPageBreak/>
         <w:t>T (</w:t>
       </w:r>
       <w:r>
@@ -3973,6 +3968,7 @@
         <w:rPr>
           <w:lang w:val="en-US"/>
         </w:rPr>
+        <w:lastRenderedPageBreak/>
         <w:t xml:space="preserve">4 </w:t>
       </w:r>
       <w:r>
@@ -4922,7 +4918,6 @@
         </w:numPr>
       </w:pPr>
       <w:r>
-        <w:lastRenderedPageBreak/>
         <w:t>Получить все натуральные числа в заданном диапазоне, которые являются полными квадратами.</w:t>
       </w:r>
     </w:p>
@@ -5035,6 +5030,7 @@
         </w:numPr>
       </w:pPr>
       <w:r>
+        <w:lastRenderedPageBreak/>
         <w:t>Дана последовательность из 20 целых чисел. Определить количество чисел в наиболее длинной последовательности из подряд идущих нулей.</w:t>
       </w:r>
     </w:p>
@@ -5180,41 +5176,66 @@
           <w:ilvl w:val="0"/>
           <w:numId w:val="12"/>
         </w:numPr>
-      </w:pPr>
-      <w:r>
+        <w:rPr>
+          <w:b/>
+          <w:bCs/>
+        </w:rPr>
+      </w:pPr>
+      <w:bookmarkStart w:id="3" w:name="_Hlk163771387"/>
+      <w:r>
+        <w:rPr>
+          <w:b/>
+          <w:bCs/>
+        </w:rPr>
         <w:t xml:space="preserve">Имеется </w:t>
       </w:r>
       <w:r>
         <w:rPr>
+          <w:b/>
+          <w:bCs/>
           <w:lang w:val="en-US"/>
         </w:rPr>
         <w:t>n</w:t>
       </w:r>
       <w:r>
+        <w:rPr>
+          <w:b/>
+          <w:bCs/>
+        </w:rPr>
+        <w:t xml:space="preserve"> бактерий красного цвета. Через 1 такт времени красная бактерия меняется на зеленую, затем через 1 такт времени делится на красную и зеленую. Определить, сколько будет всех бактерий через </w:t>
+      </w:r>
+      <w:r>
+        <w:rPr>
+          <w:b/>
+          <w:bCs/>
+          <w:lang w:val="en-US"/>
+        </w:rPr>
+        <w:t>k</w:t>
+      </w:r>
+      <w:r>
+        <w:rPr>
+          <w:b/>
+          <w:bCs/>
+        </w:rPr>
+        <w:t xml:space="preserve"> тактов времени</w:t>
+      </w:r>
+      <w:r>
+        <w:rPr>
+          <w:b/>
+          <w:bCs/>
+          <w:lang w:val="en-US"/>
+        </w:rPr>
+        <w:t>?</w:t>
+      </w:r>
+      <w:r>
+        <w:rPr>
+          <w:b/>
+          <w:bCs/>
+        </w:rPr>
         <w:t xml:space="preserve"> </w:t>
       </w:r>
-      <w:r>
-        <w:t xml:space="preserve">бактерий красного цвета. Через 1 такт времени красная бактерия меняется на зеленую, затем через 1 такт времени делится на красную и зеленую. Определить, сколько будет всех бактерий через </w:t>
-      </w:r>
-      <w:r>
-        <w:rPr>
-          <w:lang w:val="en-US"/>
-        </w:rPr>
-        <w:t>k</w:t>
-      </w:r>
-      <w:r>
-        <w:t xml:space="preserve"> тактов времени</w:t>
-      </w:r>
-      <w:r>
-        <w:rPr>
-          <w:lang w:val="en-US"/>
-        </w:rPr>
-        <w:t>?</w:t>
-      </w:r>
-      <w:r>
-        <w:t xml:space="preserve"> </w:t>
-      </w:r>
-    </w:p>
+    </w:p>
+    <w:bookmarkEnd w:id="3"/>
     <w:p>
       <w:pPr>
         <w:pStyle w:val="a"/>
@@ -5449,7 +5470,6 @@
         </w:numPr>
       </w:pPr>
       <w:r>
-        <w:lastRenderedPageBreak/>
         <w:t xml:space="preserve">Определите трудоемкость конструкции «цикл» с </w:t>
       </w:r>
       <w:r>
@@ -5520,6 +5540,7 @@
         </w:numPr>
       </w:pPr>
       <w:r>
+        <w:lastRenderedPageBreak/>
         <w:t xml:space="preserve">Опишите «метод рекурсивных деревьев» для решения рекуррентных уравнений. </w:t>
       </w:r>
     </w:p>
@@ -5641,8 +5662,7 @@
       <w:pPr>
         <w:pStyle w:val="1"/>
       </w:pPr>
-      <w:bookmarkStart w:id="0" w:name="_GoBack"/>
-      <w:bookmarkEnd w:id="0"/>
+      <w:bookmarkStart w:id="4" w:name="_Hlk163771476"/>
       <w:r>
         <w:t>Требования к разрабатываемым приложениям</w:t>
       </w:r>
@@ -5761,6 +5781,7 @@
         <w:t xml:space="preserve">ввод данных из файла, вывод результата – в файл. </w:t>
       </w:r>
     </w:p>
+    <w:bookmarkEnd w:id="4"/>
     <w:p>
       <w:pPr>
         <w:autoSpaceDE w:val="0"/>
@@ -5848,7 +5869,6 @@
         </w:numPr>
       </w:pPr>
       <w:r>
-        <w:lastRenderedPageBreak/>
         <w:t xml:space="preserve">Структура программы должна быть ярко выражена с помощью использования необходимого количества отступов в строке (от 2х до 4х), для отражения структурной вложенности языковых конструкций. </w:t>
       </w:r>
     </w:p>
@@ -5951,6 +5971,7 @@
         </w:numPr>
       </w:pPr>
       <w:r>
+        <w:lastRenderedPageBreak/>
         <w:t xml:space="preserve">Вид доступа к члену класса всегда должен быть явно указан. </w:t>
       </w:r>
     </w:p>
@@ -5980,7 +6001,7 @@
 </file>
 
 <file path=word/endnotes.xml><?xml version="1.0" encoding="utf-8"?>
-<w:endnotes xmlns:ve="http://schemas.openxmlformats.org/markup-compatibility/2006" xmlns:o="urn:schemas-microsoft-com:office:office" xmlns:r="http://schemas.openxmlformats.org/officeDocument/2006/relationships" xmlns:m="http://schemas.openxmlformats.org/officeDocument/2006/math" xmlns:v="urn:schemas-microsoft-com:vml" xmlns:wp="http://schemas.openxmlformats.org/drawingml/2006/wordprocessingDrawing" xmlns:w10="urn:schemas-microsoft-com:office:word" xmlns:w="http://schemas.openxmlformats.org/wordprocessingml/2006/main" xmlns:wne="http://schemas.microsoft.com/office/word/2006/wordml">
+<w:endnotes xmlns:wpc="http://schemas.microsoft.com/office/word/2010/wordprocessingCanvas" xmlns:cx="http://schemas.microsoft.com/office/drawing/2014/chartex" xmlns:cx1="http://schemas.microsoft.com/office/drawing/2015/9/8/chartex" xmlns:cx2="http://schemas.microsoft.com/office/drawing/2015/10/21/chartex" xmlns:cx3="http://schemas.microsoft.com/office/drawing/2016/5/9/chartex" xmlns:cx4="http://schemas.microsoft.com/office/drawing/2016/5/10/chartex" xmlns:cx5="http://schemas.microsoft.com/office/drawing/2016/5/11/chartex" xmlns:cx6="http://schemas.microsoft.com/office/drawing/2016/5/12/chartex" xmlns:cx7="http://schemas.microsoft.com/office/drawing/2016/5/13/chartex" xmlns:cx8="http://schemas.microsoft.com/office/drawing/2016/5/14/chartex" xmlns:mc="http://schemas.openxmlformats.org/markup-compatibility/2006" xmlns:aink="http://schemas.microsoft.com/office/drawing/2016/ink" xmlns:am3d="http://schemas.microsoft.com/office/drawing/2017/model3d" xmlns:o="urn:schemas-microsoft-com:office:office" xmlns:r="http://schemas.openxmlformats.org/officeDocument/2006/relationships" xmlns:m="http://schemas.openxmlformats.org/officeDocument/2006/math" xmlns:v="urn:schemas-microsoft-com:vml" xmlns:wp14="http://schemas.microsoft.com/office/word/2010/wordprocessingDrawing" xmlns:wp="http://schemas.openxmlformats.org/drawingml/2006/wordprocessingDrawing" xmlns:w10="urn:schemas-microsoft-com:office:word" xmlns:w="http://schemas.openxmlformats.org/wordprocessingml/2006/main" xmlns:w14="http://schemas.microsoft.com/office/word/2010/wordml" xmlns:w15="http://schemas.microsoft.com/office/word/2012/wordml" xmlns:w16cex="http://schemas.microsoft.com/office/word/2018/wordml/cex" xmlns:w16cid="http://schemas.microsoft.com/office/word/2016/wordml/cid" xmlns:w16="http://schemas.microsoft.com/office/word/2018/wordml" xmlns:w16sdtdh="http://schemas.microsoft.com/office/word/2020/wordml/sdtdatahash" xmlns:w16se="http://schemas.microsoft.com/office/word/2015/wordml/symex" xmlns:wpg="http://schemas.microsoft.com/office/word/2010/wordprocessingGroup" xmlns:wpi="http://schemas.microsoft.com/office/word/2010/wordprocessingInk" xmlns:wne="http://schemas.microsoft.com/office/word/2006/wordml" xmlns:wps="http://schemas.microsoft.com/office/word/2010/wordprocessingShape" mc:Ignorable="w14 w15 w16se w16cid w16 w16cex w16sdtdh wp14">
   <w:endnote w:type="separator" w:id="-1">
     <w:p>
       <w:pPr>
@@ -6005,7 +6026,7 @@
 </file>
 
 <file path=word/footer1.xml><?xml version="1.0" encoding="utf-8"?>
-<w:ftr xmlns:ve="http://schemas.openxmlformats.org/markup-compatibility/2006" xmlns:o="urn:schemas-microsoft-com:office:office" xmlns:r="http://schemas.openxmlformats.org/officeDocument/2006/relationships" xmlns:m="http://schemas.openxmlformats.org/officeDocument/2006/math" xmlns:v="urn:schemas-microsoft-com:vml" xmlns:wp="http://schemas.openxmlformats.org/drawingml/2006/wordprocessingDrawing" xmlns:w10="urn:schemas-microsoft-com:office:word" xmlns:w="http://schemas.openxmlformats.org/wordprocessingml/2006/main" xmlns:wne="http://schemas.microsoft.com/office/word/2006/wordml">
+<w:ftr xmlns:wpc="http://schemas.microsoft.com/office/word/2010/wordprocessingCanvas" xmlns:cx="http://schemas.microsoft.com/office/drawing/2014/chartex" xmlns:cx1="http://schemas.microsoft.com/office/drawing/2015/9/8/chartex" xmlns:cx2="http://schemas.microsoft.com/office/drawing/2015/10/21/chartex" xmlns:cx3="http://schemas.microsoft.com/office/drawing/2016/5/9/chartex" xmlns:cx4="http://schemas.microsoft.com/office/drawing/2016/5/10/chartex" xmlns:cx5="http://schemas.microsoft.com/office/drawing/2016/5/11/chartex" xmlns:cx6="http://schemas.microsoft.com/office/drawing/2016/5/12/chartex" xmlns:cx7="http://schemas.microsoft.com/office/drawing/2016/5/13/chartex" xmlns:cx8="http://schemas.microsoft.com/office/drawing/2016/5/14/chartex" xmlns:mc="http://schemas.openxmlformats.org/markup-compatibility/2006" xmlns:aink="http://schemas.microsoft.com/office/drawing/2016/ink" xmlns:am3d="http://schemas.microsoft.com/office/drawing/2017/model3d" xmlns:o="urn:schemas-microsoft-com:office:office" xmlns:r="http://schemas.openxmlformats.org/officeDocument/2006/relationships" xmlns:m="http://schemas.openxmlformats.org/officeDocument/2006/math" xmlns:v="urn:schemas-microsoft-com:vml" xmlns:wp14="http://schemas.microsoft.com/office/word/2010/wordprocessingDrawing" xmlns:wp="http://schemas.openxmlformats.org/drawingml/2006/wordprocessingDrawing" xmlns:w10="urn:schemas-microsoft-com:office:word" xmlns:w="http://schemas.openxmlformats.org/wordprocessingml/2006/main" xmlns:w14="http://schemas.microsoft.com/office/word/2010/wordml" xmlns:w15="http://schemas.microsoft.com/office/word/2012/wordml" xmlns:w16cex="http://schemas.microsoft.com/office/word/2018/wordml/cex" xmlns:w16cid="http://schemas.microsoft.com/office/word/2016/wordml/cid" xmlns:w16="http://schemas.microsoft.com/office/word/2018/wordml" xmlns:w16sdtdh="http://schemas.microsoft.com/office/word/2020/wordml/sdtdatahash" xmlns:w16se="http://schemas.microsoft.com/office/word/2015/wordml/symex" xmlns:wpg="http://schemas.microsoft.com/office/word/2010/wordprocessingGroup" xmlns:wpi="http://schemas.microsoft.com/office/word/2010/wordprocessingInk" xmlns:wne="http://schemas.microsoft.com/office/word/2006/wordml" xmlns:wps="http://schemas.microsoft.com/office/word/2010/wordprocessingShape" mc:Ignorable="w14 w15 w16se w16cid w16 w16cex w16sdtdh wp14">
   <w:sdt>
     <w:sdtPr>
       <w:id w:val="97759961"/>
@@ -6063,7 +6084,7 @@
 </file>
 
 <file path=word/footer2.xml><?xml version="1.0" encoding="utf-8"?>
-<w:ftr xmlns:ve="http://schemas.openxmlformats.org/markup-compatibility/2006" xmlns:o="urn:schemas-microsoft-com:office:office" xmlns:r="http://schemas.openxmlformats.org/officeDocument/2006/relationships" xmlns:m="http://schemas.openxmlformats.org/officeDocument/2006/math" xmlns:v="urn:schemas-microsoft-com:vml" xmlns:wp="http://schemas.openxmlformats.org/drawingml/2006/wordprocessingDrawing" xmlns:w10="urn:schemas-microsoft-com:office:word" xmlns:w="http://schemas.openxmlformats.org/wordprocessingml/2006/main" xmlns:wne="http://schemas.microsoft.com/office/word/2006/wordml">
+<w:ftr xmlns:wpc="http://schemas.microsoft.com/office/word/2010/wordprocessingCanvas" xmlns:cx="http://schemas.microsoft.com/office/drawing/2014/chartex" xmlns:cx1="http://schemas.microsoft.com/office/drawing/2015/9/8/chartex" xmlns:cx2="http://schemas.microsoft.com/office/drawing/2015/10/21/chartex" xmlns:cx3="http://schemas.microsoft.com/office/drawing/2016/5/9/chartex" xmlns:cx4="http://schemas.microsoft.com/office/drawing/2016/5/10/chartex" xmlns:cx5="http://schemas.microsoft.com/office/drawing/2016/5/11/chartex" xmlns:cx6="http://schemas.microsoft.com/office/drawing/2016/5/12/chartex" xmlns:cx7="http://schemas.microsoft.com/office/drawing/2016/5/13/chartex" xmlns:cx8="http://schemas.microsoft.com/office/drawing/2016/5/14/chartex" xmlns:mc="http://schemas.openxmlformats.org/markup-compatibility/2006" xmlns:aink="http://schemas.microsoft.com/office/drawing/2016/ink" xmlns:am3d="http://schemas.microsoft.com/office/drawing/2017/model3d" xmlns:o="urn:schemas-microsoft-com:office:office" xmlns:r="http://schemas.openxmlformats.org/officeDocument/2006/relationships" xmlns:m="http://schemas.openxmlformats.org/officeDocument/2006/math" xmlns:v="urn:schemas-microsoft-com:vml" xmlns:wp14="http://schemas.microsoft.com/office/word/2010/wordprocessingDrawing" xmlns:wp="http://schemas.openxmlformats.org/drawingml/2006/wordprocessingDrawing" xmlns:w10="urn:schemas-microsoft-com:office:word" xmlns:w="http://schemas.openxmlformats.org/wordprocessingml/2006/main" xmlns:w14="http://schemas.microsoft.com/office/word/2010/wordml" xmlns:w15="http://schemas.microsoft.com/office/word/2012/wordml" xmlns:w16cex="http://schemas.microsoft.com/office/word/2018/wordml/cex" xmlns:w16cid="http://schemas.microsoft.com/office/word/2016/wordml/cid" xmlns:w16="http://schemas.microsoft.com/office/word/2018/wordml" xmlns:w16sdtdh="http://schemas.microsoft.com/office/word/2020/wordml/sdtdatahash" xmlns:w16se="http://schemas.microsoft.com/office/word/2015/wordml/symex" xmlns:wpg="http://schemas.microsoft.com/office/word/2010/wordprocessingGroup" xmlns:wpi="http://schemas.microsoft.com/office/word/2010/wordprocessingInk" xmlns:wne="http://schemas.microsoft.com/office/word/2006/wordml" xmlns:wps="http://schemas.microsoft.com/office/word/2010/wordprocessingShape" mc:Ignorable="w14 w15 w16se w16cid w16 w16cex w16sdtdh wp14">
   <w:sdt>
     <w:sdtPr>
       <w:id w:val="-1012831277"/>
@@ -6072,6 +6093,7 @@
         <w:docPartUnique/>
       </w:docPartObj>
     </w:sdtPr>
+    <w:sdtEndPr/>
     <w:sdtContent>
       <w:p>
         <w:pPr>
@@ -6108,7 +6130,7 @@
 </file>
 
 <file path=word/footnotes.xml><?xml version="1.0" encoding="utf-8"?>
-<w:footnotes xmlns:ve="http://schemas.openxmlformats.org/markup-compatibility/2006" xmlns:o="urn:schemas-microsoft-com:office:office" xmlns:r="http://schemas.openxmlformats.org/officeDocument/2006/relationships" xmlns:m="http://schemas.openxmlformats.org/officeDocument/2006/math" xmlns:v="urn:schemas-microsoft-com:vml" xmlns:wp="http://schemas.openxmlformats.org/drawingml/2006/wordprocessingDrawing" xmlns:w10="urn:schemas-microsoft-com:office:word" xmlns:w="http://schemas.openxmlformats.org/wordprocessingml/2006/main" xmlns:wne="http://schemas.microsoft.com/office/word/2006/wordml">
+<w:footnotes xmlns:wpc="http://schemas.microsoft.com/office/word/2010/wordprocessingCanvas" xmlns:cx="http://schemas.microsoft.com/office/drawing/2014/chartex" xmlns:cx1="http://schemas.microsoft.com/office/drawing/2015/9/8/chartex" xmlns:cx2="http://schemas.microsoft.com/office/drawing/2015/10/21/chartex" xmlns:cx3="http://schemas.microsoft.com/office/drawing/2016/5/9/chartex" xmlns:cx4="http://schemas.microsoft.com/office/drawing/2016/5/10/chartex" xmlns:cx5="http://schemas.microsoft.com/office/drawing/2016/5/11/chartex" xmlns:cx6="http://schemas.microsoft.com/office/drawing/2016/5/12/chartex" xmlns:cx7="http://schemas.microsoft.com/office/drawing/2016/5/13/chartex" xmlns:cx8="http://schemas.microsoft.com/office/drawing/2016/5/14/chartex" xmlns:mc="http://schemas.openxmlformats.org/markup-compatibility/2006" xmlns:aink="http://schemas.microsoft.com/office/drawing/2016/ink" xmlns:am3d="http://schemas.microsoft.com/office/drawing/2017/model3d" xmlns:o="urn:schemas-microsoft-com:office:office" xmlns:r="http://schemas.openxmlformats.org/officeDocument/2006/relationships" xmlns:m="http://schemas.openxmlformats.org/officeDocument/2006/math" xmlns:v="urn:schemas-microsoft-com:vml" xmlns:wp14="http://schemas.microsoft.com/office/word/2010/wordprocessingDrawing" xmlns:wp="http://schemas.openxmlformats.org/drawingml/2006/wordprocessingDrawing" xmlns:w10="urn:schemas-microsoft-com:office:word" xmlns:w="http://schemas.openxmlformats.org/wordprocessingml/2006/main" xmlns:w14="http://schemas.microsoft.com/office/word/2010/wordml" xmlns:w15="http://schemas.microsoft.com/office/word/2012/wordml" xmlns:w16cex="http://schemas.microsoft.com/office/word/2018/wordml/cex" xmlns:w16cid="http://schemas.microsoft.com/office/word/2016/wordml/cid" xmlns:w16="http://schemas.microsoft.com/office/word/2018/wordml" xmlns:w16sdtdh="http://schemas.microsoft.com/office/word/2020/wordml/sdtdatahash" xmlns:w16se="http://schemas.microsoft.com/office/word/2015/wordml/symex" xmlns:wpg="http://schemas.microsoft.com/office/word/2010/wordprocessingGroup" xmlns:wpi="http://schemas.microsoft.com/office/word/2010/wordprocessingInk" xmlns:wne="http://schemas.microsoft.com/office/word/2006/wordml" xmlns:wps="http://schemas.microsoft.com/office/word/2010/wordprocessingShape" mc:Ignorable="w14 w15 w16se w16cid w16 w16cex w16sdtdh wp14">
   <w:footnote w:type="separator" w:id="-1">
     <w:p>
       <w:pPr>
@@ -6133,8 +6155,8 @@
 </file>
 
 <file path=word/numbering.xml><?xml version="1.0" encoding="utf-8"?>
-<w:numbering xmlns:ve="http://schemas.openxmlformats.org/markup-compatibility/2006" xmlns:o="urn:schemas-microsoft-com:office:office" xmlns:r="http://schemas.openxmlformats.org/officeDocument/2006/relationships" xmlns:m="http://schemas.openxmlformats.org/officeDocument/2006/math" xmlns:v="urn:schemas-microsoft-com:vml" xmlns:wp="http://schemas.openxmlformats.org/drawingml/2006/wordprocessingDrawing" xmlns:w10="urn:schemas-microsoft-com:office:word" xmlns:w="http://schemas.openxmlformats.org/wordprocessingml/2006/main" xmlns:wne="http://schemas.microsoft.com/office/word/2006/wordml">
-  <w:abstractNum w:abstractNumId="0">
+<w:numbering xmlns:wpc="http://schemas.microsoft.com/office/word/2010/wordprocessingCanvas" xmlns:cx="http://schemas.microsoft.com/office/drawing/2014/chartex" xmlns:cx1="http://schemas.microsoft.com/office/drawing/2015/9/8/chartex" xmlns:cx2="http://schemas.microsoft.com/office/drawing/2015/10/21/chartex" xmlns:cx3="http://schemas.microsoft.com/office/drawing/2016/5/9/chartex" xmlns:cx4="http://schemas.microsoft.com/office/drawing/2016/5/10/chartex" xmlns:cx5="http://schemas.microsoft.com/office/drawing/2016/5/11/chartex" xmlns:cx6="http://schemas.microsoft.com/office/drawing/2016/5/12/chartex" xmlns:cx7="http://schemas.microsoft.com/office/drawing/2016/5/13/chartex" xmlns:cx8="http://schemas.microsoft.com/office/drawing/2016/5/14/chartex" xmlns:mc="http://schemas.openxmlformats.org/markup-compatibility/2006" xmlns:aink="http://schemas.microsoft.com/office/drawing/2016/ink" xmlns:am3d="http://schemas.microsoft.com/office/drawing/2017/model3d" xmlns:o="urn:schemas-microsoft-com:office:office" xmlns:r="http://schemas.openxmlformats.org/officeDocument/2006/relationships" xmlns:m="http://schemas.openxmlformats.org/officeDocument/2006/math" xmlns:v="urn:schemas-microsoft-com:vml" xmlns:wp14="http://schemas.microsoft.com/office/word/2010/wordprocessingDrawing" xmlns:wp="http://schemas.openxmlformats.org/drawingml/2006/wordprocessingDrawing" xmlns:w10="urn:schemas-microsoft-com:office:word" xmlns:w="http://schemas.openxmlformats.org/wordprocessingml/2006/main" xmlns:w14="http://schemas.microsoft.com/office/word/2010/wordml" xmlns:w15="http://schemas.microsoft.com/office/word/2012/wordml" xmlns:w16cex="http://schemas.microsoft.com/office/word/2018/wordml/cex" xmlns:w16cid="http://schemas.microsoft.com/office/word/2016/wordml/cid" xmlns:w16="http://schemas.microsoft.com/office/word/2018/wordml" xmlns:w16sdtdh="http://schemas.microsoft.com/office/word/2020/wordml/sdtdatahash" xmlns:w16se="http://schemas.microsoft.com/office/word/2015/wordml/symex" xmlns:wpg="http://schemas.microsoft.com/office/word/2010/wordprocessingGroup" xmlns:wpi="http://schemas.microsoft.com/office/word/2010/wordprocessingInk" xmlns:wne="http://schemas.microsoft.com/office/word/2006/wordml" xmlns:wps="http://schemas.microsoft.com/office/word/2010/wordprocessingShape" mc:Ignorable="w14 w15 w16se w16cid w16 w16cex w16sdtdh wp14">
+  <w:abstractNum w:abstractNumId="0" w15:restartNumberingAfterBreak="0">
     <w:nsid w:val="01C5010B"/>
     <w:multiLevelType w:val="hybridMultilevel"/>
     <w:tmpl w:val="6CC68348"/>
@@ -6223,7 +6245,7 @@
       </w:pPr>
     </w:lvl>
   </w:abstractNum>
-  <w:abstractNum w:abstractNumId="1">
+  <w:abstractNum w:abstractNumId="1" w15:restartNumberingAfterBreak="0">
     <w:nsid w:val="0BC071B4"/>
     <w:multiLevelType w:val="hybridMultilevel"/>
     <w:tmpl w:val="C55ABE6E"/>
@@ -6309,7 +6331,7 @@
       </w:pPr>
     </w:lvl>
   </w:abstractNum>
-  <w:abstractNum w:abstractNumId="2">
+  <w:abstractNum w:abstractNumId="2" w15:restartNumberingAfterBreak="0">
     <w:nsid w:val="121136F8"/>
     <w:multiLevelType w:val="hybridMultilevel"/>
     <w:tmpl w:val="ABD8EF8C"/>
@@ -6398,7 +6420,7 @@
       </w:pPr>
     </w:lvl>
   </w:abstractNum>
-  <w:abstractNum w:abstractNumId="3">
+  <w:abstractNum w:abstractNumId="3" w15:restartNumberingAfterBreak="0">
     <w:nsid w:val="14373525"/>
     <w:multiLevelType w:val="hybridMultilevel"/>
     <w:tmpl w:val="ABE4ED4E"/>
@@ -6484,7 +6506,7 @@
       </w:pPr>
     </w:lvl>
   </w:abstractNum>
-  <w:abstractNum w:abstractNumId="4">
+  <w:abstractNum w:abstractNumId="4" w15:restartNumberingAfterBreak="0">
     <w:nsid w:val="23716970"/>
     <w:multiLevelType w:val="hybridMultilevel"/>
     <w:tmpl w:val="5714F08A"/>
@@ -6573,7 +6595,7 @@
       </w:pPr>
     </w:lvl>
   </w:abstractNum>
-  <w:abstractNum w:abstractNumId="5">
+  <w:abstractNum w:abstractNumId="5" w15:restartNumberingAfterBreak="0">
     <w:nsid w:val="24EB7D2E"/>
     <w:multiLevelType w:val="hybridMultilevel"/>
     <w:tmpl w:val="63C85976"/>
@@ -6659,7 +6681,7 @@
       </w:pPr>
     </w:lvl>
   </w:abstractNum>
-  <w:abstractNum w:abstractNumId="6">
+  <w:abstractNum w:abstractNumId="6" w15:restartNumberingAfterBreak="0">
     <w:nsid w:val="2C1C5D2D"/>
     <w:multiLevelType w:val="hybridMultilevel"/>
     <w:tmpl w:val="9C42306C"/>
@@ -6748,7 +6770,7 @@
       </w:pPr>
     </w:lvl>
   </w:abstractNum>
-  <w:abstractNum w:abstractNumId="7">
+  <w:abstractNum w:abstractNumId="7" w15:restartNumberingAfterBreak="0">
     <w:nsid w:val="3CB242DD"/>
     <w:multiLevelType w:val="hybridMultilevel"/>
     <w:tmpl w:val="C67AB4DA"/>
@@ -6837,7 +6859,7 @@
       </w:pPr>
     </w:lvl>
   </w:abstractNum>
-  <w:abstractNum w:abstractNumId="8">
+  <w:abstractNum w:abstractNumId="8" w15:restartNumberingAfterBreak="0">
     <w:nsid w:val="3D8434E7"/>
     <w:multiLevelType w:val="hybridMultilevel"/>
     <w:tmpl w:val="9822FF1C"/>
@@ -6926,7 +6948,7 @@
       </w:pPr>
     </w:lvl>
   </w:abstractNum>
-  <w:abstractNum w:abstractNumId="9">
+  <w:abstractNum w:abstractNumId="9" w15:restartNumberingAfterBreak="0">
     <w:nsid w:val="3E34165F"/>
     <w:multiLevelType w:val="hybridMultilevel"/>
     <w:tmpl w:val="C0B6A504"/>
@@ -7015,7 +7037,7 @@
       </w:pPr>
     </w:lvl>
   </w:abstractNum>
-  <w:abstractNum w:abstractNumId="10">
+  <w:abstractNum w:abstractNumId="10" w15:restartNumberingAfterBreak="0">
     <w:nsid w:val="3F2E02B3"/>
     <w:multiLevelType w:val="hybridMultilevel"/>
     <w:tmpl w:val="81A06478"/>
@@ -7107,7 +7129,7 @@
       </w:pPr>
     </w:lvl>
   </w:abstractNum>
-  <w:abstractNum w:abstractNumId="11">
+  <w:abstractNum w:abstractNumId="11" w15:restartNumberingAfterBreak="0">
     <w:nsid w:val="4C104AF1"/>
     <w:multiLevelType w:val="hybridMultilevel"/>
     <w:tmpl w:val="931C1EA4"/>
@@ -7196,7 +7218,7 @@
       </w:pPr>
     </w:lvl>
   </w:abstractNum>
-  <w:abstractNum w:abstractNumId="12">
+  <w:abstractNum w:abstractNumId="12" w15:restartNumberingAfterBreak="0">
     <w:nsid w:val="5C8D5AF8"/>
     <w:multiLevelType w:val="hybridMultilevel"/>
     <w:tmpl w:val="513037F2"/>
@@ -7285,7 +7307,7 @@
       </w:pPr>
     </w:lvl>
   </w:abstractNum>
-  <w:abstractNum w:abstractNumId="13">
+  <w:abstractNum w:abstractNumId="13" w15:restartNumberingAfterBreak="0">
     <w:nsid w:val="6D2C069B"/>
     <w:multiLevelType w:val="hybridMultilevel"/>
     <w:tmpl w:val="587059F2"/>
@@ -7371,7 +7393,7 @@
       </w:pPr>
     </w:lvl>
   </w:abstractNum>
-  <w:abstractNum w:abstractNumId="14">
+  <w:abstractNum w:abstractNumId="14" w15:restartNumberingAfterBreak="0">
     <w:nsid w:val="73C7712F"/>
     <w:multiLevelType w:val="hybridMultilevel"/>
     <w:tmpl w:val="0900A084"/>
@@ -7460,7 +7482,7 @@
       </w:pPr>
     </w:lvl>
   </w:abstractNum>
-  <w:abstractNum w:abstractNumId="15">
+  <w:abstractNum w:abstractNumId="15" w15:restartNumberingAfterBreak="0">
     <w:nsid w:val="7B19375B"/>
     <w:multiLevelType w:val="hybridMultilevel"/>
     <w:tmpl w:val="9AF67814"/>
@@ -7552,7 +7574,7 @@
       </w:pPr>
     </w:lvl>
   </w:abstractNum>
-  <w:abstractNum w:abstractNumId="16">
+  <w:abstractNum w:abstractNumId="16" w15:restartNumberingAfterBreak="0">
     <w:nsid w:val="7EF678CA"/>
     <w:multiLevelType w:val="hybridMultilevel"/>
     <w:tmpl w:val="2A52F258"/>
@@ -7641,7 +7663,7 @@
       </w:pPr>
     </w:lvl>
   </w:abstractNum>
-  <w:abstractNum w:abstractNumId="17">
+  <w:abstractNum w:abstractNumId="17" w15:restartNumberingAfterBreak="0">
     <w:nsid w:val="7FF81A1C"/>
     <w:multiLevelType w:val="hybridMultilevel"/>
     <w:tmpl w:val="DA8CB634"/>
@@ -7790,7 +7812,7 @@
 </file>
 
 <file path=word/styles.xml><?xml version="1.0" encoding="utf-8"?>
-<w:styles xmlns:r="http://schemas.openxmlformats.org/officeDocument/2006/relationships" xmlns:w="http://schemas.openxmlformats.org/wordprocessingml/2006/main">
+<w:styles xmlns:mc="http://schemas.openxmlformats.org/markup-compatibility/2006" xmlns:r="http://schemas.openxmlformats.org/officeDocument/2006/relationships" xmlns:w="http://schemas.openxmlformats.org/wordprocessingml/2006/main" xmlns:w14="http://schemas.microsoft.com/office/word/2010/wordml" xmlns:w15="http://schemas.microsoft.com/office/word/2012/wordml" xmlns:w16cex="http://schemas.microsoft.com/office/word/2018/wordml/cex" xmlns:w16cid="http://schemas.microsoft.com/office/word/2016/wordml/cid" xmlns:w16="http://schemas.microsoft.com/office/word/2018/wordml" xmlns:w16sdtdh="http://schemas.microsoft.com/office/word/2020/wordml/sdtdatahash" xmlns:w16se="http://schemas.microsoft.com/office/word/2015/wordml/symex" mc:Ignorable="w14 w15 w16se w16cid w16 w16cex w16sdtdh">
   <w:docDefaults>
     <w:rPrDefault>
       <w:rPr>
@@ -7806,144 +7828,383 @@
       </w:pPr>
     </w:pPrDefault>
   </w:docDefaults>
-  <w:latentStyles w:defLockedState="0" w:defUIPriority="99" w:defSemiHidden="1" w:defUnhideWhenUsed="1" w:defQFormat="0" w:count="267">
-    <w:lsdException w:name="Normal" w:semiHidden="0" w:uiPriority="0" w:unhideWhenUsed="0" w:qFormat="1"/>
-    <w:lsdException w:name="heading 1" w:semiHidden="0" w:uiPriority="9" w:unhideWhenUsed="0" w:qFormat="1"/>
-    <w:lsdException w:name="heading 2" w:uiPriority="9" w:qFormat="1"/>
-    <w:lsdException w:name="heading 3" w:uiPriority="9" w:qFormat="1"/>
-    <w:lsdException w:name="heading 4" w:uiPriority="9" w:qFormat="1"/>
-    <w:lsdException w:name="heading 5" w:uiPriority="9" w:qFormat="1"/>
-    <w:lsdException w:name="heading 6" w:uiPriority="9" w:qFormat="1"/>
-    <w:lsdException w:name="heading 7" w:uiPriority="9" w:qFormat="1"/>
-    <w:lsdException w:name="heading 8" w:uiPriority="9" w:qFormat="1"/>
-    <w:lsdException w:name="heading 9" w:uiPriority="9" w:qFormat="1"/>
-    <w:lsdException w:name="toc 1" w:uiPriority="39"/>
-    <w:lsdException w:name="toc 2" w:uiPriority="39"/>
-    <w:lsdException w:name="toc 3" w:uiPriority="39"/>
-    <w:lsdException w:name="toc 4" w:uiPriority="39"/>
-    <w:lsdException w:name="toc 5" w:uiPriority="39"/>
-    <w:lsdException w:name="toc 6" w:uiPriority="39"/>
-    <w:lsdException w:name="toc 7" w:uiPriority="39"/>
-    <w:lsdException w:name="toc 8" w:uiPriority="39"/>
-    <w:lsdException w:name="toc 9" w:uiPriority="39"/>
-    <w:lsdException w:name="caption" w:uiPriority="35" w:qFormat="1"/>
-    <w:lsdException w:name="Title" w:semiHidden="0" w:uiPriority="10" w:unhideWhenUsed="0" w:qFormat="1"/>
-    <w:lsdException w:name="Default Paragraph Font" w:uiPriority="1"/>
+  <w:latentStyles w:defLockedState="0" w:defUIPriority="99" w:defSemiHidden="0" w:defUnhideWhenUsed="0" w:defQFormat="0" w:count="376">
+    <w:lsdException w:name="Normal" w:uiPriority="0" w:qFormat="1"/>
+    <w:lsdException w:name="heading 1" w:uiPriority="9" w:qFormat="1"/>
+    <w:lsdException w:name="heading 2" w:semiHidden="1" w:uiPriority="9" w:unhideWhenUsed="1" w:qFormat="1"/>
+    <w:lsdException w:name="heading 3" w:semiHidden="1" w:uiPriority="9" w:unhideWhenUsed="1" w:qFormat="1"/>
+    <w:lsdException w:name="heading 4" w:semiHidden="1" w:uiPriority="9" w:unhideWhenUsed="1" w:qFormat="1"/>
+    <w:lsdException w:name="heading 5" w:semiHidden="1" w:uiPriority="9" w:unhideWhenUsed="1" w:qFormat="1"/>
+    <w:lsdException w:name="heading 6" w:semiHidden="1" w:uiPriority="9" w:unhideWhenUsed="1" w:qFormat="1"/>
+    <w:lsdException w:name="heading 7" w:semiHidden="1" w:uiPriority="9" w:unhideWhenUsed="1" w:qFormat="1"/>
+    <w:lsdException w:name="heading 8" w:semiHidden="1" w:uiPriority="9" w:unhideWhenUsed="1" w:qFormat="1"/>
+    <w:lsdException w:name="heading 9" w:semiHidden="1" w:uiPriority="9" w:unhideWhenUsed="1" w:qFormat="1"/>
+    <w:lsdException w:name="index 1" w:semiHidden="1" w:unhideWhenUsed="1"/>
+    <w:lsdException w:name="index 2" w:semiHidden="1" w:unhideWhenUsed="1"/>
+    <w:lsdException w:name="index 3" w:semiHidden="1" w:unhideWhenUsed="1"/>
+    <w:lsdException w:name="index 4" w:semiHidden="1" w:unhideWhenUsed="1"/>
+    <w:lsdException w:name="index 5" w:semiHidden="1" w:unhideWhenUsed="1"/>
+    <w:lsdException w:name="index 6" w:semiHidden="1" w:unhideWhenUsed="1"/>
+    <w:lsdException w:name="index 7" w:semiHidden="1" w:unhideWhenUsed="1"/>
+    <w:lsdException w:name="index 8" w:semiHidden="1" w:unhideWhenUsed="1"/>
+    <w:lsdException w:name="index 9" w:semiHidden="1" w:unhideWhenUsed="1"/>
+    <w:lsdException w:name="toc 1" w:semiHidden="1" w:uiPriority="39" w:unhideWhenUsed="1"/>
+    <w:lsdException w:name="toc 2" w:semiHidden="1" w:uiPriority="39" w:unhideWhenUsed="1"/>
+    <w:lsdException w:name="toc 3" w:semiHidden="1" w:uiPriority="39" w:unhideWhenUsed="1"/>
+    <w:lsdException w:name="toc 4" w:semiHidden="1" w:uiPriority="39" w:unhideWhenUsed="1"/>
+    <w:lsdException w:name="toc 5" w:semiHidden="1" w:uiPriority="39" w:unhideWhenUsed="1"/>
+    <w:lsdException w:name="toc 6" w:semiHidden="1" w:uiPriority="39" w:unhideWhenUsed="1"/>
+    <w:lsdException w:name="toc 7" w:semiHidden="1" w:uiPriority="39" w:unhideWhenUsed="1"/>
+    <w:lsdException w:name="toc 8" w:semiHidden="1" w:uiPriority="39" w:unhideWhenUsed="1"/>
+    <w:lsdException w:name="toc 9" w:semiHidden="1" w:uiPriority="39" w:unhideWhenUsed="1"/>
+    <w:lsdException w:name="Normal Indent" w:semiHidden="1" w:unhideWhenUsed="1"/>
+    <w:lsdException w:name="footnote text" w:semiHidden="1" w:unhideWhenUsed="1"/>
+    <w:lsdException w:name="annotation text" w:semiHidden="1" w:unhideWhenUsed="1"/>
+    <w:lsdException w:name="header" w:semiHidden="1" w:unhideWhenUsed="1"/>
+    <w:lsdException w:name="footer" w:semiHidden="1" w:unhideWhenUsed="1"/>
+    <w:lsdException w:name="index heading" w:semiHidden="1" w:unhideWhenUsed="1"/>
+    <w:lsdException w:name="caption" w:semiHidden="1" w:uiPriority="35" w:unhideWhenUsed="1" w:qFormat="1"/>
+    <w:lsdException w:name="table of figures" w:semiHidden="1" w:unhideWhenUsed="1"/>
+    <w:lsdException w:name="envelope address" w:semiHidden="1" w:unhideWhenUsed="1"/>
+    <w:lsdException w:name="envelope return" w:semiHidden="1" w:unhideWhenUsed="1"/>
+    <w:lsdException w:name="footnote reference" w:semiHidden="1" w:unhideWhenUsed="1"/>
+    <w:lsdException w:name="annotation reference" w:semiHidden="1" w:unhideWhenUsed="1"/>
+    <w:lsdException w:name="line number" w:semiHidden="1" w:unhideWhenUsed="1"/>
+    <w:lsdException w:name="page number" w:semiHidden="1" w:unhideWhenUsed="1"/>
+    <w:lsdException w:name="endnote reference" w:semiHidden="1" w:unhideWhenUsed="1"/>
+    <w:lsdException w:name="endnote text" w:semiHidden="1" w:unhideWhenUsed="1"/>
+    <w:lsdException w:name="table of authorities" w:semiHidden="1" w:unhideWhenUsed="1"/>
+    <w:lsdException w:name="macro" w:semiHidden="1" w:unhideWhenUsed="1"/>
+    <w:lsdException w:name="toa heading" w:semiHidden="1" w:unhideWhenUsed="1"/>
+    <w:lsdException w:name="List" w:semiHidden="1" w:unhideWhenUsed="1"/>
+    <w:lsdException w:name="List Bullet" w:semiHidden="1" w:unhideWhenUsed="1"/>
+    <w:lsdException w:name="List Number" w:semiHidden="1" w:unhideWhenUsed="1"/>
+    <w:lsdException w:name="List 2" w:semiHidden="1" w:unhideWhenUsed="1"/>
+    <w:lsdException w:name="List 3" w:semiHidden="1" w:unhideWhenUsed="1"/>
+    <w:lsdException w:name="List 4" w:semiHidden="1" w:unhideWhenUsed="1"/>
+    <w:lsdException w:name="List 5" w:semiHidden="1" w:unhideWhenUsed="1"/>
+    <w:lsdException w:name="List Bullet 2" w:semiHidden="1" w:unhideWhenUsed="1"/>
+    <w:lsdException w:name="List Bullet 3" w:semiHidden="1" w:unhideWhenUsed="1"/>
+    <w:lsdException w:name="List Bullet 4" w:semiHidden="1" w:unhideWhenUsed="1"/>
+    <w:lsdException w:name="List Bullet 5" w:semiHidden="1" w:unhideWhenUsed="1"/>
+    <w:lsdException w:name="List Number 2" w:semiHidden="1" w:unhideWhenUsed="1"/>
+    <w:lsdException w:name="List Number 3" w:semiHidden="1" w:unhideWhenUsed="1"/>
+    <w:lsdException w:name="List Number 4" w:semiHidden="1" w:unhideWhenUsed="1"/>
+    <w:lsdException w:name="List Number 5" w:semiHidden="1" w:unhideWhenUsed="1"/>
+    <w:lsdException w:name="Title" w:uiPriority="10" w:qFormat="1"/>
+    <w:lsdException w:name="Closing" w:semiHidden="1" w:unhideWhenUsed="1"/>
+    <w:lsdException w:name="Signature" w:semiHidden="1" w:unhideWhenUsed="1"/>
+    <w:lsdException w:name="Default Paragraph Font" w:semiHidden="1" w:uiPriority="1" w:unhideWhenUsed="1"/>
+    <w:lsdException w:name="Body Text" w:semiHidden="1" w:unhideWhenUsed="1"/>
+    <w:lsdException w:name="Body Text Indent" w:semiHidden="1" w:unhideWhenUsed="1"/>
+    <w:lsdException w:name="List Continue" w:semiHidden="1" w:unhideWhenUsed="1"/>
+    <w:lsdException w:name="List Continue 2" w:semiHidden="1" w:unhideWhenUsed="1"/>
+    <w:lsdException w:name="List Continue 3" w:semiHidden="1" w:unhideWhenUsed="1"/>
+    <w:lsdException w:name="List Continue 4" w:semiHidden="1" w:unhideWhenUsed="1"/>
+    <w:lsdException w:name="List Continue 5" w:semiHidden="1" w:unhideWhenUsed="1"/>
+    <w:lsdException w:name="Message Header" w:semiHidden="1" w:unhideWhenUsed="1"/>
     <w:lsdException w:name="Subtitle" w:uiPriority="11" w:qFormat="1"/>
+    <w:lsdException w:name="Salutation" w:semiHidden="1" w:unhideWhenUsed="1"/>
+    <w:lsdException w:name="Date" w:semiHidden="1" w:unhideWhenUsed="1"/>
+    <w:lsdException w:name="Body Text First Indent" w:semiHidden="1" w:unhideWhenUsed="1"/>
+    <w:lsdException w:name="Body Text First Indent 2" w:semiHidden="1" w:unhideWhenUsed="1"/>
+    <w:lsdException w:name="Note Heading" w:semiHidden="1" w:unhideWhenUsed="1"/>
+    <w:lsdException w:name="Body Text 2" w:semiHidden="1" w:unhideWhenUsed="1"/>
+    <w:lsdException w:name="Body Text 3" w:semiHidden="1" w:unhideWhenUsed="1"/>
+    <w:lsdException w:name="Body Text Indent 2" w:semiHidden="1" w:unhideWhenUsed="1"/>
+    <w:lsdException w:name="Body Text Indent 3" w:semiHidden="1" w:unhideWhenUsed="1"/>
+    <w:lsdException w:name="Block Text" w:semiHidden="1" w:unhideWhenUsed="1"/>
+    <w:lsdException w:name="Hyperlink" w:semiHidden="1" w:unhideWhenUsed="1"/>
+    <w:lsdException w:name="FollowedHyperlink" w:semiHidden="1" w:unhideWhenUsed="1"/>
     <w:lsdException w:name="Strong" w:uiPriority="22" w:qFormat="1"/>
     <w:lsdException w:name="Emphasis" w:uiPriority="20" w:qFormat="1"/>
-    <w:lsdException w:name="Table Grid" w:semiHidden="0" w:uiPriority="39" w:unhideWhenUsed="0"/>
-    <w:lsdException w:name="Placeholder Text" w:unhideWhenUsed="0"/>
-    <w:lsdException w:name="No Spacing" w:uiPriority="1" w:qFormat="1"/>
-    <w:lsdException w:name="Light Shading" w:semiHidden="0" w:uiPriority="60" w:unhideWhenUsed="0"/>
-    <w:lsdException w:name="Light List" w:semiHidden="0" w:uiPriority="61" w:unhideWhenUsed="0"/>
-    <w:lsdException w:name="Light Grid" w:semiHidden="0" w:uiPriority="62" w:unhideWhenUsed="0"/>
-    <w:lsdException w:name="Medium Shading 1" w:semiHidden="0" w:uiPriority="63" w:unhideWhenUsed="0"/>
-    <w:lsdException w:name="Medium Shading 2" w:semiHidden="0" w:uiPriority="64" w:unhideWhenUsed="0"/>
-    <w:lsdException w:name="Medium List 1" w:semiHidden="0" w:uiPriority="65" w:unhideWhenUsed="0"/>
-    <w:lsdException w:name="Medium List 2" w:semiHidden="0" w:uiPriority="66" w:unhideWhenUsed="0"/>
-    <w:lsdException w:name="Medium Grid 1" w:semiHidden="0" w:uiPriority="67" w:unhideWhenUsed="0"/>
-    <w:lsdException w:name="Medium Grid 2" w:semiHidden="0" w:uiPriority="68" w:unhideWhenUsed="0"/>
-    <w:lsdException w:name="Medium Grid 3" w:semiHidden="0" w:uiPriority="69" w:unhideWhenUsed="0"/>
-    <w:lsdException w:name="Dark List" w:semiHidden="0" w:uiPriority="70" w:unhideWhenUsed="0"/>
-    <w:lsdException w:name="Colorful Shading" w:semiHidden="0" w:uiPriority="71" w:unhideWhenUsed="0"/>
-    <w:lsdException w:name="Colorful List" w:semiHidden="0" w:uiPriority="72" w:unhideWhenUsed="0"/>
-    <w:lsdException w:name="Colorful Grid" w:semiHidden="0" w:uiPriority="73" w:unhideWhenUsed="0"/>
-    <w:lsdException w:name="Light Shading Accent 1" w:semiHidden="0" w:uiPriority="60" w:unhideWhenUsed="0"/>
-    <w:lsdException w:name="Light List Accent 1" w:semiHidden="0" w:uiPriority="61" w:unhideWhenUsed="0"/>
-    <w:lsdException w:name="Light Grid Accent 1" w:semiHidden="0" w:uiPriority="62" w:unhideWhenUsed="0"/>
-    <w:lsdException w:name="Medium Shading 1 Accent 1" w:semiHidden="0" w:uiPriority="63" w:unhideWhenUsed="0"/>
-    <w:lsdException w:name="Medium Shading 2 Accent 1" w:semiHidden="0" w:uiPriority="64" w:unhideWhenUsed="0"/>
-    <w:lsdException w:name="Medium List 1 Accent 1" w:semiHidden="0" w:uiPriority="65" w:unhideWhenUsed="0"/>
-    <w:lsdException w:name="Revision" w:unhideWhenUsed="0"/>
+    <w:lsdException w:name="Document Map" w:semiHidden="1" w:unhideWhenUsed="1"/>
+    <w:lsdException w:name="Plain Text" w:semiHidden="1" w:unhideWhenUsed="1"/>
+    <w:lsdException w:name="E-mail Signature" w:semiHidden="1" w:unhideWhenUsed="1"/>
+    <w:lsdException w:name="HTML Top of Form" w:semiHidden="1" w:unhideWhenUsed="1"/>
+    <w:lsdException w:name="HTML Bottom of Form" w:semiHidden="1" w:unhideWhenUsed="1"/>
+    <w:lsdException w:name="Normal (Web)" w:semiHidden="1" w:unhideWhenUsed="1"/>
+    <w:lsdException w:name="HTML Acronym" w:semiHidden="1" w:unhideWhenUsed="1"/>
+    <w:lsdException w:name="HTML Address" w:semiHidden="1" w:unhideWhenUsed="1"/>
+    <w:lsdException w:name="HTML Cite" w:semiHidden="1" w:unhideWhenUsed="1"/>
+    <w:lsdException w:name="HTML Code" w:semiHidden="1" w:unhideWhenUsed="1"/>
+    <w:lsdException w:name="HTML Definition" w:semiHidden="1" w:unhideWhenUsed="1"/>
+    <w:lsdException w:name="HTML Keyboard" w:semiHidden="1" w:unhideWhenUsed="1"/>
+    <w:lsdException w:name="HTML Preformatted" w:semiHidden="1" w:unhideWhenUsed="1"/>
+    <w:lsdException w:name="HTML Sample" w:semiHidden="1" w:unhideWhenUsed="1"/>
+    <w:lsdException w:name="HTML Typewriter" w:semiHidden="1" w:unhideWhenUsed="1"/>
+    <w:lsdException w:name="HTML Variable" w:semiHidden="1" w:unhideWhenUsed="1"/>
+    <w:lsdException w:name="Normal Table" w:semiHidden="1" w:unhideWhenUsed="1"/>
+    <w:lsdException w:name="annotation subject" w:semiHidden="1" w:unhideWhenUsed="1"/>
+    <w:lsdException w:name="No List" w:semiHidden="1" w:unhideWhenUsed="1"/>
+    <w:lsdException w:name="Outline List 1" w:semiHidden="1" w:unhideWhenUsed="1"/>
+    <w:lsdException w:name="Outline List 2" w:semiHidden="1" w:unhideWhenUsed="1"/>
+    <w:lsdException w:name="Outline List 3" w:semiHidden="1" w:unhideWhenUsed="1"/>
+    <w:lsdException w:name="Table Simple 1" w:semiHidden="1" w:unhideWhenUsed="1"/>
+    <w:lsdException w:name="Table Simple 2" w:semiHidden="1" w:unhideWhenUsed="1"/>
+    <w:lsdException w:name="Table Simple 3" w:semiHidden="1" w:unhideWhenUsed="1"/>
+    <w:lsdException w:name="Table Classic 1" w:semiHidden="1" w:unhideWhenUsed="1"/>
+    <w:lsdException w:name="Table Classic 2" w:semiHidden="1" w:unhideWhenUsed="1"/>
+    <w:lsdException w:name="Table Classic 3" w:semiHidden="1" w:unhideWhenUsed="1"/>
+    <w:lsdException w:name="Table Classic 4" w:semiHidden="1" w:unhideWhenUsed="1"/>
+    <w:lsdException w:name="Table Colorful 1" w:semiHidden="1" w:unhideWhenUsed="1"/>
+    <w:lsdException w:name="Table Colorful 2" w:semiHidden="1" w:unhideWhenUsed="1"/>
+    <w:lsdException w:name="Table Colorful 3" w:semiHidden="1" w:unhideWhenUsed="1"/>
+    <w:lsdException w:name="Table Columns 1" w:semiHidden="1" w:unhideWhenUsed="1"/>
+    <w:lsdException w:name="Table Columns 2" w:semiHidden="1" w:unhideWhenUsed="1"/>
+    <w:lsdException w:name="Table Columns 3" w:semiHidden="1" w:unhideWhenUsed="1"/>
+    <w:lsdException w:name="Table Columns 4" w:semiHidden="1" w:unhideWhenUsed="1"/>
+    <w:lsdException w:name="Table Columns 5" w:semiHidden="1" w:unhideWhenUsed="1"/>
+    <w:lsdException w:name="Table Grid 1" w:semiHidden="1" w:unhideWhenUsed="1"/>
+    <w:lsdException w:name="Table Grid 2" w:semiHidden="1" w:unhideWhenUsed="1"/>
+    <w:lsdException w:name="Table Grid 3" w:semiHidden="1" w:unhideWhenUsed="1"/>
+    <w:lsdException w:name="Table Grid 4" w:semiHidden="1" w:unhideWhenUsed="1"/>
+    <w:lsdException w:name="Table Grid 5" w:semiHidden="1" w:unhideWhenUsed="1"/>
+    <w:lsdException w:name="Table Grid 6" w:semiHidden="1" w:unhideWhenUsed="1"/>
+    <w:lsdException w:name="Table Grid 7" w:semiHidden="1" w:unhideWhenUsed="1"/>
+    <w:lsdException w:name="Table Grid 8" w:semiHidden="1" w:unhideWhenUsed="1"/>
+    <w:lsdException w:name="Table List 1" w:semiHidden="1" w:unhideWhenUsed="1"/>
+    <w:lsdException w:name="Table List 2" w:semiHidden="1" w:unhideWhenUsed="1"/>
+    <w:lsdException w:name="Table List 3" w:semiHidden="1" w:unhideWhenUsed="1"/>
+    <w:lsdException w:name="Table List 4" w:semiHidden="1" w:unhideWhenUsed="1"/>
+    <w:lsdException w:name="Table List 5" w:semiHidden="1" w:unhideWhenUsed="1"/>
+    <w:lsdException w:name="Table List 6" w:semiHidden="1" w:unhideWhenUsed="1"/>
+    <w:lsdException w:name="Table List 7" w:semiHidden="1" w:unhideWhenUsed="1"/>
+    <w:lsdException w:name="Table List 8" w:semiHidden="1" w:unhideWhenUsed="1"/>
+    <w:lsdException w:name="Table 3D effects 1" w:semiHidden="1" w:unhideWhenUsed="1"/>
+    <w:lsdException w:name="Table 3D effects 2" w:semiHidden="1" w:unhideWhenUsed="1"/>
+    <w:lsdException w:name="Table 3D effects 3" w:semiHidden="1" w:unhideWhenUsed="1"/>
+    <w:lsdException w:name="Table Contemporary" w:semiHidden="1" w:unhideWhenUsed="1"/>
+    <w:lsdException w:name="Table Elegant" w:semiHidden="1" w:unhideWhenUsed="1"/>
+    <w:lsdException w:name="Table Professional" w:semiHidden="1" w:unhideWhenUsed="1"/>
+    <w:lsdException w:name="Table Subtle 1" w:semiHidden="1" w:unhideWhenUsed="1"/>
+    <w:lsdException w:name="Table Subtle 2" w:semiHidden="1" w:unhideWhenUsed="1"/>
+    <w:lsdException w:name="Table Web 1" w:semiHidden="1" w:unhideWhenUsed="1"/>
+    <w:lsdException w:name="Table Web 2" w:semiHidden="1" w:unhideWhenUsed="1"/>
+    <w:lsdException w:name="Table Web 3" w:semiHidden="1" w:unhideWhenUsed="1"/>
+    <w:lsdException w:name="Balloon Text" w:semiHidden="1" w:unhideWhenUsed="1"/>
+    <w:lsdException w:name="Table Grid" w:semiHidden="1" w:uiPriority="39" w:unhideWhenUsed="1"/>
+    <w:lsdException w:name="Table Theme" w:semiHidden="1" w:unhideWhenUsed="1"/>
+    <w:lsdException w:name="Placeholder Text" w:semiHidden="1"/>
+    <w:lsdException w:name="No Spacing" w:semiHidden="1" w:uiPriority="1" w:unhideWhenUsed="1" w:qFormat="1"/>
+    <w:lsdException w:name="Light Shading" w:uiPriority="60"/>
+    <w:lsdException w:name="Light List" w:uiPriority="61"/>
+    <w:lsdException w:name="Light Grid" w:uiPriority="62"/>
+    <w:lsdException w:name="Medium Shading 1" w:uiPriority="63"/>
+    <w:lsdException w:name="Medium Shading 2" w:uiPriority="64"/>
+    <w:lsdException w:name="Medium List 1" w:uiPriority="65"/>
+    <w:lsdException w:name="Medium List 2" w:uiPriority="66"/>
+    <w:lsdException w:name="Medium Grid 1" w:uiPriority="67"/>
+    <w:lsdException w:name="Medium Grid 2" w:uiPriority="68"/>
+    <w:lsdException w:name="Medium Grid 3" w:uiPriority="69"/>
+    <w:lsdException w:name="Dark List" w:uiPriority="70"/>
+    <w:lsdException w:name="Colorful Shading" w:uiPriority="71"/>
+    <w:lsdException w:name="Colorful List" w:uiPriority="72"/>
+    <w:lsdException w:name="Colorful Grid" w:uiPriority="73"/>
+    <w:lsdException w:name="Light Shading Accent 1" w:uiPriority="60"/>
+    <w:lsdException w:name="Light List Accent 1" w:uiPriority="61"/>
+    <w:lsdException w:name="Light Grid Accent 1" w:uiPriority="62"/>
+    <w:lsdException w:name="Medium Shading 1 Accent 1" w:uiPriority="63"/>
+    <w:lsdException w:name="Medium Shading 2 Accent 1" w:uiPriority="64"/>
+    <w:lsdException w:name="Medium List 1 Accent 1" w:uiPriority="65"/>
+    <w:lsdException w:name="Revision" w:semiHidden="1"/>
     <w:lsdException w:name="List Paragraph" w:uiPriority="34" w:qFormat="1"/>
     <w:lsdException w:name="Quote" w:uiPriority="29" w:qFormat="1"/>
     <w:lsdException w:name="Intense Quote" w:uiPriority="30"/>
-    <w:lsdException w:name="Medium List 2 Accent 1" w:semiHidden="0" w:uiPriority="66" w:unhideWhenUsed="0"/>
-    <w:lsdException w:name="Medium Grid 1 Accent 1" w:semiHidden="0" w:uiPriority="67" w:unhideWhenUsed="0"/>
-    <w:lsdException w:name="Medium Grid 2 Accent 1" w:semiHidden="0" w:uiPriority="68" w:unhideWhenUsed="0"/>
-    <w:lsdException w:name="Medium Grid 3 Accent 1" w:semiHidden="0" w:uiPriority="69" w:unhideWhenUsed="0"/>
-    <w:lsdException w:name="Dark List Accent 1" w:semiHidden="0" w:uiPriority="70" w:unhideWhenUsed="0"/>
-    <w:lsdException w:name="Colorful Shading Accent 1" w:semiHidden="0" w:uiPriority="71" w:unhideWhenUsed="0"/>
-    <w:lsdException w:name="Colorful List Accent 1" w:semiHidden="0" w:uiPriority="72" w:unhideWhenUsed="0"/>
-    <w:lsdException w:name="Colorful Grid Accent 1" w:semiHidden="0" w:uiPriority="73" w:unhideWhenUsed="0"/>
-    <w:lsdException w:name="Light Shading Accent 2" w:semiHidden="0" w:uiPriority="60" w:unhideWhenUsed="0"/>
-    <w:lsdException w:name="Light List Accent 2" w:semiHidden="0" w:uiPriority="61" w:unhideWhenUsed="0"/>
-    <w:lsdException w:name="Light Grid Accent 2" w:semiHidden="0" w:uiPriority="62" w:unhideWhenUsed="0"/>
-    <w:lsdException w:name="Medium Shading 1 Accent 2" w:semiHidden="0" w:uiPriority="63" w:unhideWhenUsed="0"/>
-    <w:lsdException w:name="Medium Shading 2 Accent 2" w:semiHidden="0" w:uiPriority="64" w:unhideWhenUsed="0"/>
-    <w:lsdException w:name="Medium List 1 Accent 2" w:semiHidden="0" w:uiPriority="65" w:unhideWhenUsed="0"/>
-    <w:lsdException w:name="Medium List 2 Accent 2" w:semiHidden="0" w:uiPriority="66" w:unhideWhenUsed="0"/>
-    <w:lsdException w:name="Medium Grid 1 Accent 2" w:semiHidden="0" w:uiPriority="67" w:unhideWhenUsed="0"/>
-    <w:lsdException w:name="Medium Grid 2 Accent 2" w:semiHidden="0" w:uiPriority="68" w:unhideWhenUsed="0"/>
-    <w:lsdException w:name="Medium Grid 3 Accent 2" w:semiHidden="0" w:uiPriority="69" w:unhideWhenUsed="0"/>
-    <w:lsdException w:name="Dark List Accent 2" w:semiHidden="0" w:uiPriority="70" w:unhideWhenUsed="0"/>
-    <w:lsdException w:name="Colorful Shading Accent 2" w:semiHidden="0" w:uiPriority="71" w:unhideWhenUsed="0"/>
-    <w:lsdException w:name="Colorful List Accent 2" w:semiHidden="0" w:uiPriority="72" w:unhideWhenUsed="0"/>
-    <w:lsdException w:name="Colorful Grid Accent 2" w:semiHidden="0" w:uiPriority="73" w:unhideWhenUsed="0"/>
-    <w:lsdException w:name="Light Shading Accent 3" w:semiHidden="0" w:uiPriority="60" w:unhideWhenUsed="0"/>
-    <w:lsdException w:name="Light List Accent 3" w:semiHidden="0" w:uiPriority="61" w:unhideWhenUsed="0"/>
-    <w:lsdException w:name="Light Grid Accent 3" w:semiHidden="0" w:uiPriority="62" w:unhideWhenUsed="0"/>
-    <w:lsdException w:name="Medium Shading 1 Accent 3" w:semiHidden="0" w:uiPriority="63" w:unhideWhenUsed="0"/>
-    <w:lsdException w:name="Medium Shading 2 Accent 3" w:semiHidden="0" w:uiPriority="64" w:unhideWhenUsed="0"/>
-    <w:lsdException w:name="Medium List 1 Accent 3" w:semiHidden="0" w:uiPriority="65" w:unhideWhenUsed="0"/>
-    <w:lsdException w:name="Medium List 2 Accent 3" w:semiHidden="0" w:uiPriority="66" w:unhideWhenUsed="0"/>
-    <w:lsdException w:name="Medium Grid 1 Accent 3" w:semiHidden="0" w:uiPriority="67" w:unhideWhenUsed="0"/>
-    <w:lsdException w:name="Medium Grid 2 Accent 3" w:semiHidden="0" w:uiPriority="68" w:unhideWhenUsed="0"/>
-    <w:lsdException w:name="Medium Grid 3 Accent 3" w:semiHidden="0" w:uiPriority="69" w:unhideWhenUsed="0"/>
-    <w:lsdException w:name="Dark List Accent 3" w:semiHidden="0" w:uiPriority="70" w:unhideWhenUsed="0"/>
-    <w:lsdException w:name="Colorful Shading Accent 3" w:semiHidden="0" w:uiPriority="71" w:unhideWhenUsed="0"/>
-    <w:lsdException w:name="Colorful List Accent 3" w:semiHidden="0" w:uiPriority="72" w:unhideWhenUsed="0"/>
-    <w:lsdException w:name="Colorful Grid Accent 3" w:semiHidden="0" w:uiPriority="73" w:unhideWhenUsed="0"/>
-    <w:lsdException w:name="Light Shading Accent 4" w:semiHidden="0" w:uiPriority="60" w:unhideWhenUsed="0"/>
-    <w:lsdException w:name="Light List Accent 4" w:semiHidden="0" w:uiPriority="61" w:unhideWhenUsed="0"/>
-    <w:lsdException w:name="Light Grid Accent 4" w:semiHidden="0" w:uiPriority="62" w:unhideWhenUsed="0"/>
-    <w:lsdException w:name="Medium Shading 1 Accent 4" w:semiHidden="0" w:uiPriority="63" w:unhideWhenUsed="0"/>
-    <w:lsdException w:name="Medium Shading 2 Accent 4" w:semiHidden="0" w:uiPriority="64" w:unhideWhenUsed="0"/>
-    <w:lsdException w:name="Medium List 1 Accent 4" w:semiHidden="0" w:uiPriority="65" w:unhideWhenUsed="0"/>
-    <w:lsdException w:name="Medium List 2 Accent 4" w:semiHidden="0" w:uiPriority="66" w:unhideWhenUsed="0"/>
-    <w:lsdException w:name="Medium Grid 1 Accent 4" w:semiHidden="0" w:uiPriority="67" w:unhideWhenUsed="0"/>
-    <w:lsdException w:name="Medium Grid 2 Accent 4" w:semiHidden="0" w:uiPriority="68" w:unhideWhenUsed="0"/>
-    <w:lsdException w:name="Medium Grid 3 Accent 4" w:semiHidden="0" w:uiPriority="69" w:unhideWhenUsed="0"/>
-    <w:lsdException w:name="Dark List Accent 4" w:semiHidden="0" w:uiPriority="70" w:unhideWhenUsed="0"/>
-    <w:lsdException w:name="Colorful Shading Accent 4" w:semiHidden="0" w:uiPriority="71" w:unhideWhenUsed="0"/>
-    <w:lsdException w:name="Colorful List Accent 4" w:semiHidden="0" w:uiPriority="72" w:unhideWhenUsed="0"/>
-    <w:lsdException w:name="Colorful Grid Accent 4" w:semiHidden="0" w:uiPriority="73" w:unhideWhenUsed="0"/>
-    <w:lsdException w:name="Light Shading Accent 5" w:semiHidden="0" w:uiPriority="60" w:unhideWhenUsed="0"/>
-    <w:lsdException w:name="Light List Accent 5" w:semiHidden="0" w:uiPriority="61" w:unhideWhenUsed="0"/>
-    <w:lsdException w:name="Light Grid Accent 5" w:semiHidden="0" w:uiPriority="62" w:unhideWhenUsed="0"/>
-    <w:lsdException w:name="Medium Shading 1 Accent 5" w:semiHidden="0" w:uiPriority="63" w:unhideWhenUsed="0"/>
-    <w:lsdException w:name="Medium Shading 2 Accent 5" w:semiHidden="0" w:uiPriority="64" w:unhideWhenUsed="0"/>
-    <w:lsdException w:name="Medium List 1 Accent 5" w:semiHidden="0" w:uiPriority="65" w:unhideWhenUsed="0"/>
-    <w:lsdException w:name="Medium List 2 Accent 5" w:semiHidden="0" w:uiPriority="66" w:unhideWhenUsed="0"/>
-    <w:lsdException w:name="Medium Grid 1 Accent 5" w:semiHidden="0" w:uiPriority="67" w:unhideWhenUsed="0"/>
-    <w:lsdException w:name="Medium Grid 2 Accent 5" w:semiHidden="0" w:uiPriority="68" w:unhideWhenUsed="0"/>
-    <w:lsdException w:name="Medium Grid 3 Accent 5" w:semiHidden="0" w:uiPriority="69" w:unhideWhenUsed="0"/>
-    <w:lsdException w:name="Dark List Accent 5" w:semiHidden="0" w:uiPriority="70" w:unhideWhenUsed="0"/>
-    <w:lsdException w:name="Colorful Shading Accent 5" w:semiHidden="0" w:uiPriority="71" w:unhideWhenUsed="0"/>
-    <w:lsdException w:name="Colorful List Accent 5" w:semiHidden="0" w:uiPriority="72" w:unhideWhenUsed="0"/>
-    <w:lsdException w:name="Colorful Grid Accent 5" w:semiHidden="0" w:uiPriority="73" w:unhideWhenUsed="0"/>
-    <w:lsdException w:name="Light Shading Accent 6" w:semiHidden="0" w:uiPriority="60" w:unhideWhenUsed="0"/>
-    <w:lsdException w:name="Light List Accent 6" w:semiHidden="0" w:uiPriority="61" w:unhideWhenUsed="0"/>
-    <w:lsdException w:name="Light Grid Accent 6" w:semiHidden="0" w:uiPriority="62" w:unhideWhenUsed="0"/>
-    <w:lsdException w:name="Medium Shading 1 Accent 6" w:semiHidden="0" w:uiPriority="63" w:unhideWhenUsed="0"/>
-    <w:lsdException w:name="Medium Shading 2 Accent 6" w:semiHidden="0" w:uiPriority="64" w:unhideWhenUsed="0"/>
-    <w:lsdException w:name="Medium List 1 Accent 6" w:semiHidden="0" w:uiPriority="65" w:unhideWhenUsed="0"/>
-    <w:lsdException w:name="Medium List 2 Accent 6" w:semiHidden="0" w:uiPriority="66" w:unhideWhenUsed="0"/>
-    <w:lsdException w:name="Medium Grid 1 Accent 6" w:semiHidden="0" w:uiPriority="67" w:unhideWhenUsed="0"/>
-    <w:lsdException w:name="Medium Grid 2 Accent 6" w:semiHidden="0" w:uiPriority="68" w:unhideWhenUsed="0"/>
-    <w:lsdException w:name="Medium Grid 3 Accent 6" w:semiHidden="0" w:uiPriority="69" w:unhideWhenUsed="0"/>
-    <w:lsdException w:name="Dark List Accent 6" w:semiHidden="0" w:uiPriority="70" w:unhideWhenUsed="0"/>
-    <w:lsdException w:name="Colorful Shading Accent 6" w:semiHidden="0" w:uiPriority="71" w:unhideWhenUsed="0"/>
-    <w:lsdException w:name="Colorful List Accent 6" w:semiHidden="0" w:uiPriority="72" w:unhideWhenUsed="0"/>
-    <w:lsdException w:name="Colorful Grid Accent 6" w:semiHidden="0" w:uiPriority="73" w:unhideWhenUsed="0"/>
+    <w:lsdException w:name="Medium List 2 Accent 1" w:uiPriority="66"/>
+    <w:lsdException w:name="Medium Grid 1 Accent 1" w:uiPriority="67"/>
+    <w:lsdException w:name="Medium Grid 2 Accent 1" w:uiPriority="68"/>
+    <w:lsdException w:name="Medium Grid 3 Accent 1" w:uiPriority="69"/>
+    <w:lsdException w:name="Dark List Accent 1" w:uiPriority="70"/>
+    <w:lsdException w:name="Colorful Shading Accent 1" w:uiPriority="71"/>
+    <w:lsdException w:name="Colorful List Accent 1" w:uiPriority="72"/>
+    <w:lsdException w:name="Colorful Grid Accent 1" w:uiPriority="73"/>
+    <w:lsdException w:name="Light Shading Accent 2" w:uiPriority="60"/>
+    <w:lsdException w:name="Light List Accent 2" w:uiPriority="61"/>
+    <w:lsdException w:name="Light Grid Accent 2" w:uiPriority="62"/>
+    <w:lsdException w:name="Medium Shading 1 Accent 2" w:uiPriority="63"/>
+    <w:lsdException w:name="Medium Shading 2 Accent 2" w:uiPriority="64"/>
+    <w:lsdException w:name="Medium List 1 Accent 2" w:uiPriority="65"/>
+    <w:lsdException w:name="Medium List 2 Accent 2" w:uiPriority="66"/>
+    <w:lsdException w:name="Medium Grid 1 Accent 2" w:uiPriority="67"/>
+    <w:lsdException w:name="Medium Grid 2 Accent 2" w:uiPriority="68"/>
+    <w:lsdException w:name="Medium Grid 3 Accent 2" w:uiPriority="69"/>
+    <w:lsdException w:name="Dark List Accent 2" w:uiPriority="70"/>
+    <w:lsdException w:name="Colorful Shading Accent 2" w:uiPriority="71"/>
+    <w:lsdException w:name="Colorful List Accent 2" w:uiPriority="72"/>
+    <w:lsdException w:name="Colorful Grid Accent 2" w:uiPriority="73"/>
+    <w:lsdException w:name="Light Shading Accent 3" w:uiPriority="60"/>
+    <w:lsdException w:name="Light List Accent 3" w:uiPriority="61"/>
+    <w:lsdException w:name="Light Grid Accent 3" w:uiPriority="62"/>
+    <w:lsdException w:name="Medium Shading 1 Accent 3" w:uiPriority="63"/>
+    <w:lsdException w:name="Medium Shading 2 Accent 3" w:uiPriority="64"/>
+    <w:lsdException w:name="Medium List 1 Accent 3" w:uiPriority="65"/>
+    <w:lsdException w:name="Medium List 2 Accent 3" w:uiPriority="66"/>
+    <w:lsdException w:name="Medium Grid 1 Accent 3" w:uiPriority="67"/>
+    <w:lsdException w:name="Medium Grid 2 Accent 3" w:uiPriority="68"/>
+    <w:lsdException w:name="Medium Grid 3 Accent 3" w:uiPriority="69"/>
+    <w:lsdException w:name="Dark List Accent 3" w:uiPriority="70"/>
+    <w:lsdException w:name="Colorful Shading Accent 3" w:uiPriority="71"/>
+    <w:lsdException w:name="Colorful List Accent 3" w:uiPriority="72"/>
+    <w:lsdException w:name="Colorful Grid Accent 3" w:uiPriority="73"/>
+    <w:lsdException w:name="Light Shading Accent 4" w:uiPriority="60"/>
+    <w:lsdException w:name="Light List Accent 4" w:uiPriority="61"/>
+    <w:lsdException w:name="Light Grid Accent 4" w:uiPriority="62"/>
+    <w:lsdException w:name="Medium Shading 1 Accent 4" w:uiPriority="63"/>
+    <w:lsdException w:name="Medium Shading 2 Accent 4" w:uiPriority="64"/>
+    <w:lsdException w:name="Medium List 1 Accent 4" w:uiPriority="65"/>
+    <w:lsdException w:name="Medium List 2 Accent 4" w:uiPriority="66"/>
+    <w:lsdException w:name="Medium Grid 1 Accent 4" w:uiPriority="67"/>
+    <w:lsdException w:name="Medium Grid 2 Accent 4" w:uiPriority="68"/>
+    <w:lsdException w:name="Medium Grid 3 Accent 4" w:uiPriority="69"/>
+    <w:lsdException w:name="Dark List Accent 4" w:uiPriority="70"/>
+    <w:lsdException w:name="Colorful Shading Accent 4" w:uiPriority="71"/>
+    <w:lsdException w:name="Colorful List Accent 4" w:uiPriority="72"/>
+    <w:lsdException w:name="Colorful Grid Accent 4" w:uiPriority="73"/>
+    <w:lsdException w:name="Light Shading Accent 5" w:uiPriority="60"/>
+    <w:lsdException w:name="Light List Accent 5" w:uiPriority="61"/>
+    <w:lsdException w:name="Light Grid Accent 5" w:uiPriority="62"/>
+    <w:lsdException w:name="Medium Shading 1 Accent 5" w:uiPriority="63"/>
+    <w:lsdException w:name="Medium Shading 2 Accent 5" w:uiPriority="64"/>
+    <w:lsdException w:name="Medium List 1 Accent 5" w:uiPriority="65"/>
+    <w:lsdException w:name="Medium List 2 Accent 5" w:uiPriority="66"/>
+    <w:lsdException w:name="Medium Grid 1 Accent 5" w:uiPriority="67"/>
+    <w:lsdException w:name="Medium Grid 2 Accent 5" w:uiPriority="68"/>
+    <w:lsdException w:name="Medium Grid 3 Accent 5" w:uiPriority="69"/>
+    <w:lsdException w:name="Dark List Accent 5" w:uiPriority="70"/>
+    <w:lsdException w:name="Colorful Shading Accent 5" w:uiPriority="71"/>
+    <w:lsdException w:name="Colorful List Accent 5" w:uiPriority="72"/>
+    <w:lsdException w:name="Colorful Grid Accent 5" w:uiPriority="73"/>
+    <w:lsdException w:name="Light Shading Accent 6" w:uiPriority="60"/>
+    <w:lsdException w:name="Light List Accent 6" w:uiPriority="61"/>
+    <w:lsdException w:name="Light Grid Accent 6" w:uiPriority="62"/>
+    <w:lsdException w:name="Medium Shading 1 Accent 6" w:uiPriority="63"/>
+    <w:lsdException w:name="Medium Shading 2 Accent 6" w:uiPriority="64"/>
+    <w:lsdException w:name="Medium List 1 Accent 6" w:uiPriority="65"/>
+    <w:lsdException w:name="Medium List 2 Accent 6" w:uiPriority="66"/>
+    <w:lsdException w:name="Medium Grid 1 Accent 6" w:uiPriority="67"/>
+    <w:lsdException w:name="Medium Grid 2 Accent 6" w:uiPriority="68"/>
+    <w:lsdException w:name="Medium Grid 3 Accent 6" w:uiPriority="69"/>
+    <w:lsdException w:name="Dark List Accent 6" w:uiPriority="70"/>
+    <w:lsdException w:name="Colorful Shading Accent 6" w:uiPriority="71"/>
+    <w:lsdException w:name="Colorful List Accent 6" w:uiPriority="72"/>
+    <w:lsdException w:name="Colorful Grid Accent 6" w:uiPriority="73"/>
     <w:lsdException w:name="Subtle Emphasis" w:uiPriority="19" w:qFormat="1"/>
     <w:lsdException w:name="Intense Emphasis" w:uiPriority="21" w:qFormat="1"/>
-    <w:lsdException w:name="Subtle Reference" w:uiPriority="31" w:qFormat="1"/>
-    <w:lsdException w:name="Intense Reference" w:uiPriority="32" w:qFormat="1"/>
-    <w:lsdException w:name="Book Title" w:uiPriority="33" w:qFormat="1"/>
-    <w:lsdException w:name="Bibliography" w:uiPriority="37"/>
-    <w:lsdException w:name="TOC Heading" w:uiPriority="39" w:qFormat="1"/>
+    <w:lsdException w:name="Subtle Reference" w:semiHidden="1" w:uiPriority="31" w:unhideWhenUsed="1" w:qFormat="1"/>
+    <w:lsdException w:name="Intense Reference" w:semiHidden="1" w:uiPriority="32" w:unhideWhenUsed="1" w:qFormat="1"/>
+    <w:lsdException w:name="Book Title" w:semiHidden="1" w:uiPriority="33" w:unhideWhenUsed="1" w:qFormat="1"/>
+    <w:lsdException w:name="Bibliography" w:semiHidden="1" w:uiPriority="37" w:unhideWhenUsed="1"/>
+    <w:lsdException w:name="TOC Heading" w:semiHidden="1" w:uiPriority="39" w:unhideWhenUsed="1" w:qFormat="1"/>
+    <w:lsdException w:name="Plain Table 1" w:uiPriority="41"/>
+    <w:lsdException w:name="Plain Table 2" w:uiPriority="42"/>
+    <w:lsdException w:name="Plain Table 3" w:uiPriority="43"/>
+    <w:lsdException w:name="Plain Table 4" w:uiPriority="44"/>
+    <w:lsdException w:name="Plain Table 5" w:uiPriority="45"/>
+    <w:lsdException w:name="Grid Table Light" w:uiPriority="40"/>
+    <w:lsdException w:name="Grid Table 1 Light" w:uiPriority="46"/>
+    <w:lsdException w:name="Grid Table 2" w:uiPriority="47"/>
+    <w:lsdException w:name="Grid Table 3" w:uiPriority="48"/>
+    <w:lsdException w:name="Grid Table 4" w:uiPriority="49"/>
+    <w:lsdException w:name="Grid Table 5 Dark" w:uiPriority="50"/>
+    <w:lsdException w:name="Grid Table 6 Colorful" w:uiPriority="51"/>
+    <w:lsdException w:name="Grid Table 7 Colorful" w:uiPriority="52"/>
+    <w:lsdException w:name="Grid Table 1 Light Accent 1" w:uiPriority="46"/>
+    <w:lsdException w:name="Grid Table 2 Accent 1" w:uiPriority="47"/>
+    <w:lsdException w:name="Grid Table 3 Accent 1" w:uiPriority="48"/>
+    <w:lsdException w:name="Grid Table 4 Accent 1" w:uiPriority="49"/>
+    <w:lsdException w:name="Grid Table 5 Dark Accent 1" w:uiPriority="50"/>
+    <w:lsdException w:name="Grid Table 6 Colorful Accent 1" w:uiPriority="51"/>
+    <w:lsdException w:name="Grid Table 7 Colorful Accent 1" w:uiPriority="52"/>
+    <w:lsdException w:name="Grid Table 1 Light Accent 2" w:uiPriority="46"/>
+    <w:lsdException w:name="Grid Table 2 Accent 2" w:uiPriority="47"/>
+    <w:lsdException w:name="Grid Table 3 Accent 2" w:uiPriority="48"/>
+    <w:lsdException w:name="Grid Table 4 Accent 2" w:uiPriority="49"/>
+    <w:lsdException w:name="Grid Table 5 Dark Accent 2" w:uiPriority="50"/>
+    <w:lsdException w:name="Grid Table 6 Colorful Accent 2" w:uiPriority="51"/>
+    <w:lsdException w:name="Grid Table 7 Colorful Accent 2" w:uiPriority="52"/>
+    <w:lsdException w:name="Grid Table 1 Light Accent 3" w:uiPriority="46"/>
+    <w:lsdException w:name="Grid Table 2 Accent 3" w:uiPriority="47"/>
+    <w:lsdException w:name="Grid Table 3 Accent 3" w:uiPriority="48"/>
+    <w:lsdException w:name="Grid Table 4 Accent 3" w:uiPriority="49"/>
+    <w:lsdException w:name="Grid Table 5 Dark Accent 3" w:uiPriority="50"/>
+    <w:lsdException w:name="Grid Table 6 Colorful Accent 3" w:uiPriority="51"/>
+    <w:lsdException w:name="Grid Table 7 Colorful Accent 3" w:uiPriority="52"/>
+    <w:lsdException w:name="Grid Table 1 Light Accent 4" w:uiPriority="46"/>
+    <w:lsdException w:name="Grid Table 2 Accent 4" w:uiPriority="47"/>
+    <w:lsdException w:name="Grid Table 3 Accent 4" w:uiPriority="48"/>
+    <w:lsdException w:name="Grid Table 4 Accent 4" w:uiPriority="49"/>
+    <w:lsdException w:name="Grid Table 5 Dark Accent 4" w:uiPriority="50"/>
+    <w:lsdException w:name="Grid Table 6 Colorful Accent 4" w:uiPriority="51"/>
+    <w:lsdException w:name="Grid Table 7 Colorful Accent 4" w:uiPriority="52"/>
+    <w:lsdException w:name="Grid Table 1 Light Accent 5" w:uiPriority="46"/>
+    <w:lsdException w:name="Grid Table 2 Accent 5" w:uiPriority="47"/>
+    <w:lsdException w:name="Grid Table 3 Accent 5" w:uiPriority="48"/>
+    <w:lsdException w:name="Grid Table 4 Accent 5" w:uiPriority="49"/>
+    <w:lsdException w:name="Grid Table 5 Dark Accent 5" w:uiPriority="50"/>
+    <w:lsdException w:name="Grid Table 6 Colorful Accent 5" w:uiPriority="51"/>
+    <w:lsdException w:name="Grid Table 7 Colorful Accent 5" w:uiPriority="52"/>
+    <w:lsdException w:name="Grid Table 1 Light Accent 6" w:uiPriority="46"/>
+    <w:lsdException w:name="Grid Table 2 Accent 6" w:uiPriority="47"/>
+    <w:lsdException w:name="Grid Table 3 Accent 6" w:uiPriority="48"/>
+    <w:lsdException w:name="Grid Table 4 Accent 6" w:uiPriority="49"/>
+    <w:lsdException w:name="Grid Table 5 Dark Accent 6" w:uiPriority="50"/>
+    <w:lsdException w:name="Grid Table 6 Colorful Accent 6" w:uiPriority="51"/>
+    <w:lsdException w:name="Grid Table 7 Colorful Accent 6" w:uiPriority="52"/>
+    <w:lsdException w:name="List Table 1 Light" w:uiPriority="46"/>
+    <w:lsdException w:name="List Table 2" w:uiPriority="47"/>
+    <w:lsdException w:name="List Table 3" w:uiPriority="48"/>
+    <w:lsdException w:name="List Table 4" w:uiPriority="49"/>
+    <w:lsdException w:name="List Table 5 Dark" w:uiPriority="50"/>
+    <w:lsdException w:name="List Table 6 Colorful" w:uiPriority="51"/>
+    <w:lsdException w:name="List Table 7 Colorful" w:uiPriority="52"/>
+    <w:lsdException w:name="List Table 1 Light Accent 1" w:uiPriority="46"/>
+    <w:lsdException w:name="List Table 2 Accent 1" w:uiPriority="47"/>
+    <w:lsdException w:name="List Table 3 Accent 1" w:uiPriority="48"/>
+    <w:lsdException w:name="List Table 4 Accent 1" w:uiPriority="49"/>
+    <w:lsdException w:name="List Table 5 Dark Accent 1" w:uiPriority="50"/>
+    <w:lsdException w:name="List Table 6 Colorful Accent 1" w:uiPriority="51"/>
+    <w:lsdException w:name="List Table 7 Colorful Accent 1" w:uiPriority="52"/>
+    <w:lsdException w:name="List Table 1 Light Accent 2" w:uiPriority="46"/>
+    <w:lsdException w:name="List Table 2 Accent 2" w:uiPriority="47"/>
+    <w:lsdException w:name="List Table 3 Accent 2" w:uiPriority="48"/>
+    <w:lsdException w:name="List Table 4 Accent 2" w:uiPriority="49"/>
+    <w:lsdException w:name="List Table 5 Dark Accent 2" w:uiPriority="50"/>
+    <w:lsdException w:name="List Table 6 Colorful Accent 2" w:uiPriority="51"/>
+    <w:lsdException w:name="List Table 7 Colorful Accent 2" w:uiPriority="52"/>
+    <w:lsdException w:name="List Table 1 Light Accent 3" w:uiPriority="46"/>
+    <w:lsdException w:name="List Table 2 Accent 3" w:uiPriority="47"/>
+    <w:lsdException w:name="List Table 3 Accent 3" w:uiPriority="48"/>
+    <w:lsdException w:name="List Table 4 Accent 3" w:uiPriority="49"/>
+    <w:lsdException w:name="List Table 5 Dark Accent 3" w:uiPriority="50"/>
+    <w:lsdException w:name="List Table 6 Colorful Accent 3" w:uiPriority="51"/>
+    <w:lsdException w:name="List Table 7 Colorful Accent 3" w:uiPriority="52"/>
+    <w:lsdException w:name="List Table 1 Light Accent 4" w:uiPriority="46"/>
+    <w:lsdException w:name="List Table 2 Accent 4" w:uiPriority="47"/>
+    <w:lsdException w:name="List Table 3 Accent 4" w:uiPriority="48"/>
+    <w:lsdException w:name="List Table 4 Accent 4" w:uiPriority="49"/>
+    <w:lsdException w:name="List Table 5 Dark Accent 4" w:uiPriority="50"/>
+    <w:lsdException w:name="List Table 6 Colorful Accent 4" w:uiPriority="51"/>
+    <w:lsdException w:name="List Table 7 Colorful Accent 4" w:uiPriority="52"/>
+    <w:lsdException w:name="List Table 1 Light Accent 5" w:uiPriority="46"/>
+    <w:lsdException w:name="List Table 2 Accent 5" w:uiPriority="47"/>
+    <w:lsdException w:name="List Table 3 Accent 5" w:uiPriority="48"/>
+    <w:lsdException w:name="List Table 4 Accent 5" w:uiPriority="49"/>
+    <w:lsdException w:name="List Table 5 Dark Accent 5" w:uiPriority="50"/>
+    <w:lsdException w:name="List Table 6 Colorful Accent 5" w:uiPriority="51"/>
+    <w:lsdException w:name="List Table 7 Colorful Accent 5" w:uiPriority="52"/>
+    <w:lsdException w:name="List Table 1 Light Accent 6" w:uiPriority="46"/>
+    <w:lsdException w:name="List Table 2 Accent 6" w:uiPriority="47"/>
+    <w:lsdException w:name="List Table 3 Accent 6" w:uiPriority="48"/>
+    <w:lsdException w:name="List Table 4 Accent 6" w:uiPriority="49"/>
+    <w:lsdException w:name="List Table 5 Dark Accent 6" w:uiPriority="50"/>
+    <w:lsdException w:name="List Table 6 Colorful Accent 6" w:uiPriority="51"/>
+    <w:lsdException w:name="List Table 7 Colorful Accent 6" w:uiPriority="52"/>
+    <w:lsdException w:name="Mention" w:semiHidden="1" w:unhideWhenUsed="1"/>
+    <w:lsdException w:name="Smart Hyperlink" w:semiHidden="1" w:unhideWhenUsed="1"/>
+    <w:lsdException w:name="Hashtag" w:semiHidden="1" w:unhideWhenUsed="1"/>
+    <w:lsdException w:name="Unresolved Mention" w:semiHidden="1" w:unhideWhenUsed="1"/>
+    <w:lsdException w:name="Smart Link" w:semiHidden="1" w:unhideWhenUsed="1"/>
   </w:latentStyles>
   <w:style w:type="paragraph" w:default="1" w:styleId="a0">
     <w:name w:val="Normal"/>
@@ -8171,7 +8432,6 @@
     <w:uiPriority w:val="99"/>
     <w:semiHidden/>
     <w:unhideWhenUsed/>
-    <w:qFormat/>
     <w:tblPr>
       <w:tblInd w:w="0" w:type="dxa"/>
       <w:tblCellMar>
@@ -8206,7 +8466,7 @@
     </w:rPr>
   </w:style>
   <w:style w:type="character" w:customStyle="1" w:styleId="a5">
-    <w:name w:val="Название Знак"/>
+    <w:name w:val="Заголовок Знак"/>
     <w:basedOn w:val="a1"/>
     <w:link w:val="a4"/>
     <w:uiPriority w:val="1"/>
@@ -8939,8 +9199,8 @@
       <w:contextualSpacing/>
     </w:pPr>
   </w:style>
-  <w:style w:type="character" w:customStyle="1" w:styleId="UnresolvedMention">
-    <w:name w:val="Unresolved Mention"/>
+  <w:style w:type="character" w:customStyle="1" w:styleId="11">
+    <w:name w:val="Неразрешенное упоминание1"/>
     <w:basedOn w:val="a1"/>
     <w:uiPriority w:val="99"/>
     <w:semiHidden/>
@@ -9209,148 +9469,13 @@
   <a:extraClrSchemeLst/>
   <a:extLst>
     <a:ext uri="{05A4C25C-085E-4340-85A3-A5531E510DB2}">
-      <thm15:themeFamily xmlns:thm15="http://schemas.microsoft.com/office/thememl/2012/main" xmlns="" name="Office Theme" id="{62F939B6-93AF-4DB8-9C6B-D6C7DFDC589F}" vid="{4A3C46E8-61CC-4603-A589-7422A47A8E4A}"/>
+      <thm15:themeFamily xmlns:thm15="http://schemas.microsoft.com/office/thememl/2012/main" name="Office Theme" id="{62F939B6-93AF-4DB8-9C6B-D6C7DFDC589F}" vid="{4A3C46E8-61CC-4603-A589-7422A47A8E4A}"/>
     </a:ext>
   </a:extLst>
 </a:theme>
 </file>
 
 <file path=customXml/item1.xml><?xml version="1.0" encoding="utf-8"?>
-<p:properties xmlns:p="http://schemas.microsoft.com/office/2006/metadata/properties" xmlns:xsi="http://www.w3.org/2001/XMLSchema-instance" xmlns:pc="http://schemas.microsoft.com/office/infopath/2007/PartnerControls">
-  <documentManagement>
-    <APDescription xmlns="4873beb7-5857-4685-be1f-d57550cc96cc" xsi:nil="true"/>
-    <AssetExpire xmlns="4873beb7-5857-4685-be1f-d57550cc96cc">2029-01-01T08:00:00+00:00</AssetExpire>
-    <CampaignTagsTaxHTField0 xmlns="4873beb7-5857-4685-be1f-d57550cc96cc">
-      <Terms xmlns="http://schemas.microsoft.com/office/infopath/2007/PartnerControls"/>
-    </CampaignTagsTaxHTField0>
-    <IntlLangReviewDate xmlns="4873beb7-5857-4685-be1f-d57550cc96cc" xsi:nil="true"/>
-    <TPFriendlyName xmlns="4873beb7-5857-4685-be1f-d57550cc96cc" xsi:nil="true"/>
-    <IntlLangReview xmlns="4873beb7-5857-4685-be1f-d57550cc96cc">false</IntlLangReview>
-    <LocLastLocAttemptVersionLookup xmlns="4873beb7-5857-4685-be1f-d57550cc96cc">856581</LocLastLocAttemptVersionLookup>
-    <PolicheckWords xmlns="4873beb7-5857-4685-be1f-d57550cc96cc" xsi:nil="true"/>
-    <SubmitterId xmlns="4873beb7-5857-4685-be1f-d57550cc96cc" xsi:nil="true"/>
-    <AcquiredFrom xmlns="4873beb7-5857-4685-be1f-d57550cc96cc">Internal MS</AcquiredFrom>
-    <EditorialStatus xmlns="4873beb7-5857-4685-be1f-d57550cc96cc">Complete</EditorialStatus>
-    <Markets xmlns="4873beb7-5857-4685-be1f-d57550cc96cc"/>
-    <OriginAsset xmlns="4873beb7-5857-4685-be1f-d57550cc96cc" xsi:nil="true"/>
-    <AssetStart xmlns="4873beb7-5857-4685-be1f-d57550cc96cc">2012-09-19T07:42:00+00:00</AssetStart>
-    <FriendlyTitle xmlns="4873beb7-5857-4685-be1f-d57550cc96cc" xsi:nil="true"/>
-    <MarketSpecific xmlns="4873beb7-5857-4685-be1f-d57550cc96cc">false</MarketSpecific>
-    <TPNamespace xmlns="4873beb7-5857-4685-be1f-d57550cc96cc" xsi:nil="true"/>
-    <PublishStatusLookup xmlns="4873beb7-5857-4685-be1f-d57550cc96cc">
-      <Value>1622610</Value>
-    </PublishStatusLookup>
-    <APAuthor xmlns="4873beb7-5857-4685-be1f-d57550cc96cc">
-      <UserInfo>
-        <DisplayName>REDMOND\v-aptall</DisplayName>
-        <AccountId>2566</AccountId>
-        <AccountType/>
-      </UserInfo>
-    </APAuthor>
-    <TPCommandLine xmlns="4873beb7-5857-4685-be1f-d57550cc96cc" xsi:nil="true"/>
-    <IntlLangReviewer xmlns="4873beb7-5857-4685-be1f-d57550cc96cc" xsi:nil="true"/>
-    <OpenTemplate xmlns="4873beb7-5857-4685-be1f-d57550cc96cc">true</OpenTemplate>
-    <CSXSubmissionDate xmlns="4873beb7-5857-4685-be1f-d57550cc96cc" xsi:nil="true"/>
-    <TaxCatchAll xmlns="4873beb7-5857-4685-be1f-d57550cc96cc"/>
-    <Manager xmlns="4873beb7-5857-4685-be1f-d57550cc96cc" xsi:nil="true"/>
-    <NumericId xmlns="4873beb7-5857-4685-be1f-d57550cc96cc" xsi:nil="true"/>
-    <ParentAssetId xmlns="4873beb7-5857-4685-be1f-d57550cc96cc" xsi:nil="true"/>
-    <OriginalSourceMarket xmlns="4873beb7-5857-4685-be1f-d57550cc96cc" xsi:nil="true"/>
-    <ApprovalStatus xmlns="4873beb7-5857-4685-be1f-d57550cc96cc">InProgress</ApprovalStatus>
-    <TPComponent xmlns="4873beb7-5857-4685-be1f-d57550cc96cc" xsi:nil="true"/>
-    <EditorialTags xmlns="4873beb7-5857-4685-be1f-d57550cc96cc" xsi:nil="true"/>
-    <TPExecutable xmlns="4873beb7-5857-4685-be1f-d57550cc96cc" xsi:nil="true"/>
-    <TPLaunchHelpLink xmlns="4873beb7-5857-4685-be1f-d57550cc96cc" xsi:nil="true"/>
-    <LocComments xmlns="4873beb7-5857-4685-be1f-d57550cc96cc" xsi:nil="true"/>
-    <LocRecommendedHandoff xmlns="4873beb7-5857-4685-be1f-d57550cc96cc" xsi:nil="true"/>
-    <SourceTitle xmlns="4873beb7-5857-4685-be1f-d57550cc96cc" xsi:nil="true"/>
-    <CSXUpdate xmlns="4873beb7-5857-4685-be1f-d57550cc96cc">false</CSXUpdate>
-    <IntlLocPriority xmlns="4873beb7-5857-4685-be1f-d57550cc96cc" xsi:nil="true"/>
-    <UAProjectedTotalWords xmlns="4873beb7-5857-4685-be1f-d57550cc96cc" xsi:nil="true"/>
-    <AssetType xmlns="4873beb7-5857-4685-be1f-d57550cc96cc">TP</AssetType>
-    <MachineTranslated xmlns="4873beb7-5857-4685-be1f-d57550cc96cc">false</MachineTranslated>
-    <OutputCachingOn xmlns="4873beb7-5857-4685-be1f-d57550cc96cc">false</OutputCachingOn>
-    <TemplateStatus xmlns="4873beb7-5857-4685-be1f-d57550cc96cc">Complete</TemplateStatus>
-    <IsSearchable xmlns="4873beb7-5857-4685-be1f-d57550cc96cc">true</IsSearchable>
-    <ContentItem xmlns="4873beb7-5857-4685-be1f-d57550cc96cc" xsi:nil="true"/>
-    <HandoffToMSDN xmlns="4873beb7-5857-4685-be1f-d57550cc96cc" xsi:nil="true"/>
-    <ShowIn xmlns="4873beb7-5857-4685-be1f-d57550cc96cc">Show everywhere</ShowIn>
-    <ThumbnailAssetId xmlns="4873beb7-5857-4685-be1f-d57550cc96cc" xsi:nil="true"/>
-    <UALocComments xmlns="4873beb7-5857-4685-be1f-d57550cc96cc" xsi:nil="true"/>
-    <UALocRecommendation xmlns="4873beb7-5857-4685-be1f-d57550cc96cc">Localize</UALocRecommendation>
-    <LastModifiedDateTime xmlns="4873beb7-5857-4685-be1f-d57550cc96cc" xsi:nil="true"/>
-    <LegacyData xmlns="4873beb7-5857-4685-be1f-d57550cc96cc" xsi:nil="true"/>
-    <LocManualTestRequired xmlns="4873beb7-5857-4685-be1f-d57550cc96cc">false</LocManualTestRequired>
-    <LocMarketGroupTiers2 xmlns="4873beb7-5857-4685-be1f-d57550cc96cc" xsi:nil="true"/>
-    <ClipArtFilename xmlns="4873beb7-5857-4685-be1f-d57550cc96cc" xsi:nil="true"/>
-    <TPApplication xmlns="4873beb7-5857-4685-be1f-d57550cc96cc" xsi:nil="true"/>
-    <CSXHash xmlns="4873beb7-5857-4685-be1f-d57550cc96cc" xsi:nil="true"/>
-    <DirectSourceMarket xmlns="4873beb7-5857-4685-be1f-d57550cc96cc" xsi:nil="true"/>
-    <PrimaryImageGen xmlns="4873beb7-5857-4685-be1f-d57550cc96cc">true</PrimaryImageGen>
-    <PlannedPubDate xmlns="4873beb7-5857-4685-be1f-d57550cc96cc" xsi:nil="true"/>
-    <CSXSubmissionMarket xmlns="4873beb7-5857-4685-be1f-d57550cc96cc" xsi:nil="true"/>
-    <Downloads xmlns="4873beb7-5857-4685-be1f-d57550cc96cc">0</Downloads>
-    <ArtSampleDocs xmlns="4873beb7-5857-4685-be1f-d57550cc96cc" xsi:nil="true"/>
-    <TrustLevel xmlns="4873beb7-5857-4685-be1f-d57550cc96cc">1 Microsoft Managed Content</TrustLevel>
-    <BlockPublish xmlns="4873beb7-5857-4685-be1f-d57550cc96cc">false</BlockPublish>
-    <TPLaunchHelpLinkType xmlns="4873beb7-5857-4685-be1f-d57550cc96cc">Template</TPLaunchHelpLinkType>
-    <LocalizationTagsTaxHTField0 xmlns="4873beb7-5857-4685-be1f-d57550cc96cc">
-      <Terms xmlns="http://schemas.microsoft.com/office/infopath/2007/PartnerControls"/>
-    </LocalizationTagsTaxHTField0>
-    <BusinessGroup xmlns="4873beb7-5857-4685-be1f-d57550cc96cc" xsi:nil="true"/>
-    <Providers xmlns="4873beb7-5857-4685-be1f-d57550cc96cc" xsi:nil="true"/>
-    <TemplateTemplateType xmlns="4873beb7-5857-4685-be1f-d57550cc96cc">Word Document Template</TemplateTemplateType>
-    <TimesCloned xmlns="4873beb7-5857-4685-be1f-d57550cc96cc" xsi:nil="true"/>
-    <TPAppVersion xmlns="4873beb7-5857-4685-be1f-d57550cc96cc" xsi:nil="true"/>
-    <VoteCount xmlns="4873beb7-5857-4685-be1f-d57550cc96cc" xsi:nil="true"/>
-    <AverageRating xmlns="4873beb7-5857-4685-be1f-d57550cc96cc" xsi:nil="true"/>
-    <FeatureTagsTaxHTField0 xmlns="4873beb7-5857-4685-be1f-d57550cc96cc">
-      <Terms xmlns="http://schemas.microsoft.com/office/infopath/2007/PartnerControls"/>
-    </FeatureTagsTaxHTField0>
-    <Provider xmlns="4873beb7-5857-4685-be1f-d57550cc96cc" xsi:nil="true"/>
-    <UACurrentWords xmlns="4873beb7-5857-4685-be1f-d57550cc96cc" xsi:nil="true"/>
-    <AssetId xmlns="4873beb7-5857-4685-be1f-d57550cc96cc">TP103457714</AssetId>
-    <TPClientViewer xmlns="4873beb7-5857-4685-be1f-d57550cc96cc" xsi:nil="true"/>
-    <DSATActionTaken xmlns="4873beb7-5857-4685-be1f-d57550cc96cc" xsi:nil="true"/>
-    <APEditor xmlns="4873beb7-5857-4685-be1f-d57550cc96cc">
-      <UserInfo>
-        <DisplayName/>
-        <AccountId xsi:nil="true"/>
-        <AccountType/>
-      </UserInfo>
-    </APEditor>
-    <TPInstallLocation xmlns="4873beb7-5857-4685-be1f-d57550cc96cc" xsi:nil="true"/>
-    <OOCacheId xmlns="4873beb7-5857-4685-be1f-d57550cc96cc" xsi:nil="true"/>
-    <IsDeleted xmlns="4873beb7-5857-4685-be1f-d57550cc96cc">false</IsDeleted>
-    <PublishTargets xmlns="4873beb7-5857-4685-be1f-d57550cc96cc">OfficeOnlineVNext</PublishTargets>
-    <ApprovalLog xmlns="4873beb7-5857-4685-be1f-d57550cc96cc" xsi:nil="true"/>
-    <BugNumber xmlns="4873beb7-5857-4685-be1f-d57550cc96cc" xsi:nil="true"/>
-    <CrawlForDependencies xmlns="4873beb7-5857-4685-be1f-d57550cc96cc">false</CrawlForDependencies>
-    <InternalTagsTaxHTField0 xmlns="4873beb7-5857-4685-be1f-d57550cc96cc">
-      <Terms xmlns="http://schemas.microsoft.com/office/infopath/2007/PartnerControls"/>
-    </InternalTagsTaxHTField0>
-    <LastHandOff xmlns="4873beb7-5857-4685-be1f-d57550cc96cc" xsi:nil="true"/>
-    <Milestone xmlns="4873beb7-5857-4685-be1f-d57550cc96cc" xsi:nil="true"/>
-    <OriginalRelease xmlns="4873beb7-5857-4685-be1f-d57550cc96cc">15</OriginalRelease>
-    <RecommendationsModifier xmlns="4873beb7-5857-4685-be1f-d57550cc96cc" xsi:nil="true"/>
-    <ScenarioTagsTaxHTField0 xmlns="4873beb7-5857-4685-be1f-d57550cc96cc">
-      <Terms xmlns="http://schemas.microsoft.com/office/infopath/2007/PartnerControls"/>
-    </ScenarioTagsTaxHTField0>
-    <UANotes xmlns="4873beb7-5857-4685-be1f-d57550cc96cc" xsi:nil="true"/>
-  </documentManagement>
-</p:properties>
-</file>
-
-<file path=customXml/item2.xml><?xml version="1.0" encoding="utf-8"?>
-<?mso-contentType ?>
-<FormTemplates xmlns="http://schemas.microsoft.com/sharepoint/v3/contenttype/forms">
-  <Display>DocumentLibraryForm</Display>
-  <Edit>AssetEditForm</Edit>
-  <New>DocumentLibraryForm</New>
-</FormTemplates>
-</file>
-
-<file path=customXml/item3.xml><?xml version="1.0" encoding="utf-8"?>
 <ct:contentTypeSchema xmlns:ct="http://schemas.microsoft.com/office/2006/metadata/contentType" xmlns:ma="http://schemas.microsoft.com/office/2006/metadata/properties/metaAttributes" ct:_="" ma:_="" ma:contentTypeName="TemplateFile" ma:contentTypeID="0x0101006EDDDB5EE6D98C44930B742096920B300400F5B6D36B3EF94B4E9A635CDF2A18F5B8" ma:contentTypeVersion="72" ma:contentTypeDescription="Create a new document." ma:contentTypeScope="" ma:versionID="a23e56308344d904b51738559c3d67c9">
   <xsd:schema xmlns:xsd="http://www.w3.org/2001/XMLSchema" xmlns:xs="http://www.w3.org/2001/XMLSchema" xmlns:p="http://schemas.microsoft.com/office/2006/metadata/properties" xmlns:ns2="4873beb7-5857-4685-be1f-d57550cc96cc" targetNamespace="http://schemas.microsoft.com/office/2006/metadata/properties" ma:root="true" ma:fieldsID="cd0908cc4600e77bf5da051303e00c8d" ns2:_="">
     <xsd:import namespace="4873beb7-5857-4685-be1f-d57550cc96cc"/>
@@ -10390,25 +10515,142 @@
 </ct:contentTypeSchema>
 </file>
 
-<file path=customXml/itemProps1.xml><?xml version="1.0" encoding="utf-8"?>
-<ds:datastoreItem xmlns:ds="http://schemas.openxmlformats.org/officeDocument/2006/customXml" ds:itemID="{63671810-3EF7-4C8E-BCBA-248ABE2BAB39}">
-  <ds:schemaRefs>
-    <ds:schemaRef ds:uri="http://schemas.microsoft.com/office/2006/metadata/properties"/>
-    <ds:schemaRef ds:uri="http://schemas.microsoft.com/office/infopath/2007/PartnerControls"/>
-    <ds:schemaRef ds:uri="4873beb7-5857-4685-be1f-d57550cc96cc"/>
-  </ds:schemaRefs>
-</ds:datastoreItem>
+<file path=customXml/item2.xml><?xml version="1.0" encoding="utf-8"?>
+<?mso-contentType ?>
+<FormTemplates xmlns="http://schemas.microsoft.com/sharepoint/v3/contenttype/forms">
+  <Display>DocumentLibraryForm</Display>
+  <Edit>AssetEditForm</Edit>
+  <New>DocumentLibraryForm</New>
+</FormTemplates>
 </file>
 
-<file path=customXml/itemProps2.xml><?xml version="1.0" encoding="utf-8"?>
-<ds:datastoreItem xmlns:ds="http://schemas.openxmlformats.org/officeDocument/2006/customXml" ds:itemID="{499EA1EC-B023-4266-9865-E1EDA122A8C9}">
-  <ds:schemaRefs>
-    <ds:schemaRef ds:uri="http://schemas.microsoft.com/sharepoint/v3/contenttype/forms"/>
-  </ds:schemaRefs>
-</ds:datastoreItem>
+<file path=customXml/item3.xml><?xml version="1.0" encoding="utf-8"?>
+<p:properties xmlns:p="http://schemas.microsoft.com/office/2006/metadata/properties" xmlns:xsi="http://www.w3.org/2001/XMLSchema-instance" xmlns:pc="http://schemas.microsoft.com/office/infopath/2007/PartnerControls">
+  <documentManagement>
+    <APDescription xmlns="4873beb7-5857-4685-be1f-d57550cc96cc" xsi:nil="true"/>
+    <AssetExpire xmlns="4873beb7-5857-4685-be1f-d57550cc96cc">2029-01-01T08:00:00+00:00</AssetExpire>
+    <CampaignTagsTaxHTField0 xmlns="4873beb7-5857-4685-be1f-d57550cc96cc">
+      <Terms xmlns="http://schemas.microsoft.com/office/infopath/2007/PartnerControls"/>
+    </CampaignTagsTaxHTField0>
+    <IntlLangReviewDate xmlns="4873beb7-5857-4685-be1f-d57550cc96cc" xsi:nil="true"/>
+    <TPFriendlyName xmlns="4873beb7-5857-4685-be1f-d57550cc96cc" xsi:nil="true"/>
+    <IntlLangReview xmlns="4873beb7-5857-4685-be1f-d57550cc96cc">false</IntlLangReview>
+    <LocLastLocAttemptVersionLookup xmlns="4873beb7-5857-4685-be1f-d57550cc96cc">856581</LocLastLocAttemptVersionLookup>
+    <PolicheckWords xmlns="4873beb7-5857-4685-be1f-d57550cc96cc" xsi:nil="true"/>
+    <SubmitterId xmlns="4873beb7-5857-4685-be1f-d57550cc96cc" xsi:nil="true"/>
+    <AcquiredFrom xmlns="4873beb7-5857-4685-be1f-d57550cc96cc">Internal MS</AcquiredFrom>
+    <EditorialStatus xmlns="4873beb7-5857-4685-be1f-d57550cc96cc">Complete</EditorialStatus>
+    <Markets xmlns="4873beb7-5857-4685-be1f-d57550cc96cc"/>
+    <OriginAsset xmlns="4873beb7-5857-4685-be1f-d57550cc96cc" xsi:nil="true"/>
+    <AssetStart xmlns="4873beb7-5857-4685-be1f-d57550cc96cc">2012-09-19T07:42:00+00:00</AssetStart>
+    <FriendlyTitle xmlns="4873beb7-5857-4685-be1f-d57550cc96cc" xsi:nil="true"/>
+    <MarketSpecific xmlns="4873beb7-5857-4685-be1f-d57550cc96cc">false</MarketSpecific>
+    <TPNamespace xmlns="4873beb7-5857-4685-be1f-d57550cc96cc" xsi:nil="true"/>
+    <PublishStatusLookup xmlns="4873beb7-5857-4685-be1f-d57550cc96cc">
+      <Value>1622610</Value>
+    </PublishStatusLookup>
+    <APAuthor xmlns="4873beb7-5857-4685-be1f-d57550cc96cc">
+      <UserInfo>
+        <DisplayName>REDMOND\v-aptall</DisplayName>
+        <AccountId>2566</AccountId>
+        <AccountType/>
+      </UserInfo>
+    </APAuthor>
+    <TPCommandLine xmlns="4873beb7-5857-4685-be1f-d57550cc96cc" xsi:nil="true"/>
+    <IntlLangReviewer xmlns="4873beb7-5857-4685-be1f-d57550cc96cc" xsi:nil="true"/>
+    <OpenTemplate xmlns="4873beb7-5857-4685-be1f-d57550cc96cc">true</OpenTemplate>
+    <CSXSubmissionDate xmlns="4873beb7-5857-4685-be1f-d57550cc96cc" xsi:nil="true"/>
+    <TaxCatchAll xmlns="4873beb7-5857-4685-be1f-d57550cc96cc"/>
+    <Manager xmlns="4873beb7-5857-4685-be1f-d57550cc96cc" xsi:nil="true"/>
+    <NumericId xmlns="4873beb7-5857-4685-be1f-d57550cc96cc" xsi:nil="true"/>
+    <ParentAssetId xmlns="4873beb7-5857-4685-be1f-d57550cc96cc" xsi:nil="true"/>
+    <OriginalSourceMarket xmlns="4873beb7-5857-4685-be1f-d57550cc96cc" xsi:nil="true"/>
+    <ApprovalStatus xmlns="4873beb7-5857-4685-be1f-d57550cc96cc">InProgress</ApprovalStatus>
+    <TPComponent xmlns="4873beb7-5857-4685-be1f-d57550cc96cc" xsi:nil="true"/>
+    <EditorialTags xmlns="4873beb7-5857-4685-be1f-d57550cc96cc" xsi:nil="true"/>
+    <TPExecutable xmlns="4873beb7-5857-4685-be1f-d57550cc96cc" xsi:nil="true"/>
+    <TPLaunchHelpLink xmlns="4873beb7-5857-4685-be1f-d57550cc96cc" xsi:nil="true"/>
+    <LocComments xmlns="4873beb7-5857-4685-be1f-d57550cc96cc" xsi:nil="true"/>
+    <LocRecommendedHandoff xmlns="4873beb7-5857-4685-be1f-d57550cc96cc" xsi:nil="true"/>
+    <SourceTitle xmlns="4873beb7-5857-4685-be1f-d57550cc96cc" xsi:nil="true"/>
+    <CSXUpdate xmlns="4873beb7-5857-4685-be1f-d57550cc96cc">false</CSXUpdate>
+    <IntlLocPriority xmlns="4873beb7-5857-4685-be1f-d57550cc96cc" xsi:nil="true"/>
+    <UAProjectedTotalWords xmlns="4873beb7-5857-4685-be1f-d57550cc96cc" xsi:nil="true"/>
+    <AssetType xmlns="4873beb7-5857-4685-be1f-d57550cc96cc">TP</AssetType>
+    <MachineTranslated xmlns="4873beb7-5857-4685-be1f-d57550cc96cc">false</MachineTranslated>
+    <OutputCachingOn xmlns="4873beb7-5857-4685-be1f-d57550cc96cc">false</OutputCachingOn>
+    <TemplateStatus xmlns="4873beb7-5857-4685-be1f-d57550cc96cc">Complete</TemplateStatus>
+    <IsSearchable xmlns="4873beb7-5857-4685-be1f-d57550cc96cc">true</IsSearchable>
+    <ContentItem xmlns="4873beb7-5857-4685-be1f-d57550cc96cc" xsi:nil="true"/>
+    <HandoffToMSDN xmlns="4873beb7-5857-4685-be1f-d57550cc96cc" xsi:nil="true"/>
+    <ShowIn xmlns="4873beb7-5857-4685-be1f-d57550cc96cc">Show everywhere</ShowIn>
+    <ThumbnailAssetId xmlns="4873beb7-5857-4685-be1f-d57550cc96cc" xsi:nil="true"/>
+    <UALocComments xmlns="4873beb7-5857-4685-be1f-d57550cc96cc" xsi:nil="true"/>
+    <UALocRecommendation xmlns="4873beb7-5857-4685-be1f-d57550cc96cc">Localize</UALocRecommendation>
+    <LastModifiedDateTime xmlns="4873beb7-5857-4685-be1f-d57550cc96cc" xsi:nil="true"/>
+    <LegacyData xmlns="4873beb7-5857-4685-be1f-d57550cc96cc" xsi:nil="true"/>
+    <LocManualTestRequired xmlns="4873beb7-5857-4685-be1f-d57550cc96cc">false</LocManualTestRequired>
+    <LocMarketGroupTiers2 xmlns="4873beb7-5857-4685-be1f-d57550cc96cc" xsi:nil="true"/>
+    <ClipArtFilename xmlns="4873beb7-5857-4685-be1f-d57550cc96cc" xsi:nil="true"/>
+    <TPApplication xmlns="4873beb7-5857-4685-be1f-d57550cc96cc" xsi:nil="true"/>
+    <CSXHash xmlns="4873beb7-5857-4685-be1f-d57550cc96cc" xsi:nil="true"/>
+    <DirectSourceMarket xmlns="4873beb7-5857-4685-be1f-d57550cc96cc" xsi:nil="true"/>
+    <PrimaryImageGen xmlns="4873beb7-5857-4685-be1f-d57550cc96cc">true</PrimaryImageGen>
+    <PlannedPubDate xmlns="4873beb7-5857-4685-be1f-d57550cc96cc" xsi:nil="true"/>
+    <CSXSubmissionMarket xmlns="4873beb7-5857-4685-be1f-d57550cc96cc" xsi:nil="true"/>
+    <Downloads xmlns="4873beb7-5857-4685-be1f-d57550cc96cc">0</Downloads>
+    <ArtSampleDocs xmlns="4873beb7-5857-4685-be1f-d57550cc96cc" xsi:nil="true"/>
+    <TrustLevel xmlns="4873beb7-5857-4685-be1f-d57550cc96cc">1 Microsoft Managed Content</TrustLevel>
+    <BlockPublish xmlns="4873beb7-5857-4685-be1f-d57550cc96cc">false</BlockPublish>
+    <TPLaunchHelpLinkType xmlns="4873beb7-5857-4685-be1f-d57550cc96cc">Template</TPLaunchHelpLinkType>
+    <LocalizationTagsTaxHTField0 xmlns="4873beb7-5857-4685-be1f-d57550cc96cc">
+      <Terms xmlns="http://schemas.microsoft.com/office/infopath/2007/PartnerControls"/>
+    </LocalizationTagsTaxHTField0>
+    <BusinessGroup xmlns="4873beb7-5857-4685-be1f-d57550cc96cc" xsi:nil="true"/>
+    <Providers xmlns="4873beb7-5857-4685-be1f-d57550cc96cc" xsi:nil="true"/>
+    <TemplateTemplateType xmlns="4873beb7-5857-4685-be1f-d57550cc96cc">Word Document Template</TemplateTemplateType>
+    <TimesCloned xmlns="4873beb7-5857-4685-be1f-d57550cc96cc" xsi:nil="true"/>
+    <TPAppVersion xmlns="4873beb7-5857-4685-be1f-d57550cc96cc" xsi:nil="true"/>
+    <VoteCount xmlns="4873beb7-5857-4685-be1f-d57550cc96cc" xsi:nil="true"/>
+    <AverageRating xmlns="4873beb7-5857-4685-be1f-d57550cc96cc" xsi:nil="true"/>
+    <FeatureTagsTaxHTField0 xmlns="4873beb7-5857-4685-be1f-d57550cc96cc">
+      <Terms xmlns="http://schemas.microsoft.com/office/infopath/2007/PartnerControls"/>
+    </FeatureTagsTaxHTField0>
+    <Provider xmlns="4873beb7-5857-4685-be1f-d57550cc96cc" xsi:nil="true"/>
+    <UACurrentWords xmlns="4873beb7-5857-4685-be1f-d57550cc96cc" xsi:nil="true"/>
+    <AssetId xmlns="4873beb7-5857-4685-be1f-d57550cc96cc">TP103457714</AssetId>
+    <TPClientViewer xmlns="4873beb7-5857-4685-be1f-d57550cc96cc" xsi:nil="true"/>
+    <DSATActionTaken xmlns="4873beb7-5857-4685-be1f-d57550cc96cc" xsi:nil="true"/>
+    <APEditor xmlns="4873beb7-5857-4685-be1f-d57550cc96cc">
+      <UserInfo>
+        <DisplayName/>
+        <AccountId xsi:nil="true"/>
+        <AccountType/>
+      </UserInfo>
+    </APEditor>
+    <TPInstallLocation xmlns="4873beb7-5857-4685-be1f-d57550cc96cc" xsi:nil="true"/>
+    <OOCacheId xmlns="4873beb7-5857-4685-be1f-d57550cc96cc" xsi:nil="true"/>
+    <IsDeleted xmlns="4873beb7-5857-4685-be1f-d57550cc96cc">false</IsDeleted>
+    <PublishTargets xmlns="4873beb7-5857-4685-be1f-d57550cc96cc">OfficeOnlineVNext</PublishTargets>
+    <ApprovalLog xmlns="4873beb7-5857-4685-be1f-d57550cc96cc" xsi:nil="true"/>
+    <BugNumber xmlns="4873beb7-5857-4685-be1f-d57550cc96cc" xsi:nil="true"/>
+    <CrawlForDependencies xmlns="4873beb7-5857-4685-be1f-d57550cc96cc">false</CrawlForDependencies>
+    <InternalTagsTaxHTField0 xmlns="4873beb7-5857-4685-be1f-d57550cc96cc">
+      <Terms xmlns="http://schemas.microsoft.com/office/infopath/2007/PartnerControls"/>
+    </InternalTagsTaxHTField0>
+    <LastHandOff xmlns="4873beb7-5857-4685-be1f-d57550cc96cc" xsi:nil="true"/>
+    <Milestone xmlns="4873beb7-5857-4685-be1f-d57550cc96cc" xsi:nil="true"/>
+    <OriginalRelease xmlns="4873beb7-5857-4685-be1f-d57550cc96cc">15</OriginalRelease>
+    <RecommendationsModifier xmlns="4873beb7-5857-4685-be1f-d57550cc96cc" xsi:nil="true"/>
+    <ScenarioTagsTaxHTField0 xmlns="4873beb7-5857-4685-be1f-d57550cc96cc">
+      <Terms xmlns="http://schemas.microsoft.com/office/infopath/2007/PartnerControls"/>
+    </ScenarioTagsTaxHTField0>
+    <UANotes xmlns="4873beb7-5857-4685-be1f-d57550cc96cc" xsi:nil="true"/>
+  </documentManagement>
+</p:properties>
 </file>
 
-<file path=customXml/itemProps3.xml><?xml version="1.0" encoding="utf-8"?>
+<file path=customXml/itemProps1.xml><?xml version="1.0" encoding="utf-8"?>
 <ds:datastoreItem xmlns:ds="http://schemas.openxmlformats.org/officeDocument/2006/customXml" ds:itemID="{9332E30D-EFB4-40E8-AB8F-C2E02C2E75EB}">
   <ds:schemaRefs>
     <ds:schemaRef ds:uri="http://schemas.microsoft.com/office/2006/metadata/contentType"/>
@@ -10424,4 +10666,22 @@
     <ds:schemaRef ds:uri="http://schemas.microsoft.com/internal/obd"/>
   </ds:schemaRefs>
 </ds:datastoreItem>
+</file>
+
+<file path=customXml/itemProps2.xml><?xml version="1.0" encoding="utf-8"?>
+<ds:datastoreItem xmlns:ds="http://schemas.openxmlformats.org/officeDocument/2006/customXml" ds:itemID="{499EA1EC-B023-4266-9865-E1EDA122A8C9}">
+  <ds:schemaRefs>
+    <ds:schemaRef ds:uri="http://schemas.microsoft.com/sharepoint/v3/contenttype/forms"/>
+  </ds:schemaRefs>
+</ds:datastoreItem>
+</file>
+
+<file path=customXml/itemProps3.xml><?xml version="1.0" encoding="utf-8"?>
+<ds:datastoreItem xmlns:ds="http://schemas.openxmlformats.org/officeDocument/2006/customXml" ds:itemID="{63671810-3EF7-4C8E-BCBA-248ABE2BAB39}">
+  <ds:schemaRefs>
+    <ds:schemaRef ds:uri="http://schemas.microsoft.com/office/2006/metadata/properties"/>
+    <ds:schemaRef ds:uri="http://schemas.microsoft.com/office/infopath/2007/PartnerControls"/>
+    <ds:schemaRef ds:uri="4873beb7-5857-4685-be1f-d57550cc96cc"/>
+  </ds:schemaRefs>
+</ds:datastoreItem>
 </file>